--- a/docs/Info.docx
+++ b/docs/Info.docx
@@ -800,41 +800,9 @@
     </w:p>
     <w:p>
       <w:pPr>
-        <w:spacing w:after="0" w:line="240" w:lineRule="auto"/>
-        <w:rPr>
-          <w:rFonts w:ascii="Aptos Display" w:hAnsi="Aptos Display"/>
-          <w:b/>
-          <w:bCs/>
-          <w:sz w:val="24"/>
-          <w:szCs w:val="24"/>
-        </w:rPr>
-      </w:pPr>
-      <w:r>
-        <w:rPr>
-          <w:rFonts w:ascii="Aptos Display" w:hAnsi="Aptos Display"/>
-          <w:b/>
-          <w:bCs/>
-          <w:sz w:val="24"/>
-          <w:szCs w:val="24"/>
-        </w:rPr>
-        <w:t>5</w:t>
-      </w:r>
-      <w:r>
-        <w:rPr>
-          <w:rFonts w:ascii="Aptos Display" w:hAnsi="Aptos Display"/>
-          <w:b/>
-          <w:bCs/>
-          <w:sz w:val="24"/>
-          <w:szCs w:val="24"/>
-        </w:rPr>
-        <w:t>. Email Notification (Optional/Bonus)</w:t>
-      </w:r>
-    </w:p>
-    <w:p>
-      <w:pPr>
         <w:numPr>
           <w:ilvl w:val="0"/>
-          <w:numId w:val="7"/>
+          <w:numId w:val="6"/>
         </w:numPr>
         <w:spacing w:after="0" w:line="240" w:lineRule="auto"/>
         <w:rPr>
@@ -843,46 +811,6 @@
           <w:szCs w:val="24"/>
         </w:rPr>
       </w:pPr>
-      <w:r>
-        <w:rPr>
-          <w:rFonts w:ascii="Aptos Display" w:hAnsi="Aptos Display"/>
-          <w:sz w:val="24"/>
-          <w:szCs w:val="24"/>
-        </w:rPr>
-        <w:t>Send an email to the employee when leave is approved or rejected.</w:t>
-      </w:r>
-    </w:p>
-    <w:p>
-      <w:pPr>
-        <w:numPr>
-          <w:ilvl w:val="0"/>
-          <w:numId w:val="7"/>
-        </w:numPr>
-        <w:spacing w:after="0" w:line="240" w:lineRule="auto"/>
-        <w:rPr>
-          <w:rFonts w:ascii="Aptos Display" w:hAnsi="Aptos Display"/>
-          <w:sz w:val="24"/>
-          <w:szCs w:val="24"/>
-        </w:rPr>
-      </w:pPr>
-      <w:r>
-        <w:rPr>
-          <w:rFonts w:ascii="Aptos Display" w:hAnsi="Aptos Display"/>
-          <w:sz w:val="24"/>
-          <w:szCs w:val="24"/>
-        </w:rPr>
-        <w:t>Use PHP mail() or an SMTP service like PHPMailer.</w:t>
-      </w:r>
-    </w:p>
-    <w:p>
-      <w:pPr>
-        <w:spacing w:after="0" w:line="240" w:lineRule="auto"/>
-        <w:rPr>
-          <w:rFonts w:ascii="Aptos Display" w:hAnsi="Aptos Display"/>
-          <w:sz w:val="24"/>
-          <w:szCs w:val="24"/>
-        </w:rPr>
-      </w:pPr>
     </w:p>
     <w:p>
       <w:pPr>
@@ -1069,7 +997,25 @@
           <w:sz w:val="24"/>
           <w:szCs w:val="24"/>
         </w:rPr>
-        <w:t xml:space="preserve">  date_of_birth DATE,</w:t>
+        <w:t xml:space="preserve">  </w:t>
+      </w:r>
+      <w:proofErr w:type="spellStart"/>
+      <w:r>
+        <w:rPr>
+          <w:rFonts w:ascii="Aptos Display" w:hAnsi="Aptos Display"/>
+          <w:sz w:val="24"/>
+          <w:szCs w:val="24"/>
+        </w:rPr>
+        <w:t>date_of_birth</w:t>
+      </w:r>
+      <w:proofErr w:type="spellEnd"/>
+      <w:r>
+        <w:rPr>
+          <w:rFonts w:ascii="Aptos Display" w:hAnsi="Aptos Display"/>
+          <w:sz w:val="24"/>
+          <w:szCs w:val="24"/>
+        </w:rPr>
+        <w:t xml:space="preserve"> DATE,</w:t>
       </w:r>
     </w:p>
     <w:p>
@@ -1149,80 +1095,170 @@
           <w:sz w:val="24"/>
           <w:szCs w:val="24"/>
         </w:rPr>
+        <w:t xml:space="preserve">  </w:t>
+      </w:r>
+      <w:proofErr w:type="spellStart"/>
+      <w:r>
+        <w:rPr>
+          <w:rFonts w:ascii="Aptos Display" w:hAnsi="Aptos Display"/>
+          <w:sz w:val="24"/>
+          <w:szCs w:val="24"/>
+        </w:rPr>
+        <w:t>account_holder_name</w:t>
+      </w:r>
+      <w:proofErr w:type="spellEnd"/>
+      <w:r>
+        <w:rPr>
+          <w:rFonts w:ascii="Aptos Display" w:hAnsi="Aptos Display"/>
+          <w:sz w:val="24"/>
+          <w:szCs w:val="24"/>
+        </w:rPr>
+        <w:t xml:space="preserve"> VARCHAR(100),</w:t>
+      </w:r>
+    </w:p>
+    <w:p>
+      <w:pPr>
+        <w:spacing w:after="0" w:line="240" w:lineRule="auto"/>
+        <w:rPr>
+          <w:rFonts w:ascii="Aptos Display" w:hAnsi="Aptos Display"/>
+          <w:sz w:val="24"/>
+          <w:szCs w:val="24"/>
+        </w:rPr>
+      </w:pPr>
+      <w:r>
+        <w:rPr>
+          <w:rFonts w:ascii="Aptos Display" w:hAnsi="Aptos Display"/>
+          <w:sz w:val="24"/>
+          <w:szCs w:val="24"/>
+        </w:rPr>
+        <w:t xml:space="preserve">  </w:t>
+      </w:r>
+      <w:proofErr w:type="spellStart"/>
+      <w:r>
+        <w:rPr>
+          <w:rFonts w:ascii="Aptos Display" w:hAnsi="Aptos Display"/>
+          <w:sz w:val="24"/>
+          <w:szCs w:val="24"/>
+        </w:rPr>
+        <w:t>account_number</w:t>
+      </w:r>
+      <w:proofErr w:type="spellEnd"/>
+      <w:r>
+        <w:rPr>
+          <w:rFonts w:ascii="Aptos Display" w:hAnsi="Aptos Display"/>
+          <w:sz w:val="24"/>
+          <w:szCs w:val="24"/>
+        </w:rPr>
+        <w:t xml:space="preserve"> VARCHAR(30),</w:t>
+      </w:r>
+    </w:p>
+    <w:p>
+      <w:pPr>
+        <w:spacing w:after="0" w:line="240" w:lineRule="auto"/>
+        <w:rPr>
+          <w:rFonts w:ascii="Aptos Display" w:hAnsi="Aptos Display"/>
+          <w:sz w:val="24"/>
+          <w:szCs w:val="24"/>
+        </w:rPr>
+      </w:pPr>
+      <w:r>
+        <w:rPr>
+          <w:rFonts w:ascii="Aptos Display" w:hAnsi="Aptos Display"/>
+          <w:sz w:val="24"/>
+          <w:szCs w:val="24"/>
+        </w:rPr>
+        <w:t xml:space="preserve">  </w:t>
+      </w:r>
+      <w:proofErr w:type="spellStart"/>
+      <w:r>
+        <w:rPr>
+          <w:rFonts w:ascii="Aptos Display" w:hAnsi="Aptos Display"/>
+          <w:sz w:val="24"/>
+          <w:szCs w:val="24"/>
+        </w:rPr>
+        <w:t>ifsc_code</w:t>
+      </w:r>
+      <w:proofErr w:type="spellEnd"/>
+      <w:r>
+        <w:rPr>
+          <w:rFonts w:ascii="Aptos Display" w:hAnsi="Aptos Display"/>
+          <w:sz w:val="24"/>
+          <w:szCs w:val="24"/>
+        </w:rPr>
+        <w:t xml:space="preserve"> VARCHAR(20),</w:t>
+      </w:r>
+    </w:p>
+    <w:p>
+      <w:pPr>
+        <w:spacing w:after="0" w:line="240" w:lineRule="auto"/>
+        <w:rPr>
+          <w:rFonts w:ascii="Aptos Display" w:hAnsi="Aptos Display"/>
+          <w:sz w:val="24"/>
+          <w:szCs w:val="24"/>
+        </w:rPr>
+      </w:pPr>
+      <w:r>
+        <w:rPr>
+          <w:rFonts w:ascii="Aptos Display" w:hAnsi="Aptos Display"/>
+          <w:sz w:val="24"/>
+          <w:szCs w:val="24"/>
+        </w:rPr>
         <w:lastRenderedPageBreak/>
-        <w:t xml:space="preserve">  account_holder_name VARCHAR(100),</w:t>
-      </w:r>
-    </w:p>
-    <w:p>
-      <w:pPr>
-        <w:spacing w:after="0" w:line="240" w:lineRule="auto"/>
-        <w:rPr>
-          <w:rFonts w:ascii="Aptos Display" w:hAnsi="Aptos Display"/>
-          <w:sz w:val="24"/>
-          <w:szCs w:val="24"/>
-        </w:rPr>
-      </w:pPr>
-      <w:r>
-        <w:rPr>
-          <w:rFonts w:ascii="Aptos Display" w:hAnsi="Aptos Display"/>
-          <w:sz w:val="24"/>
-          <w:szCs w:val="24"/>
-        </w:rPr>
-        <w:t xml:space="preserve">  account_number VARCHAR(30),</w:t>
-      </w:r>
-    </w:p>
-    <w:p>
-      <w:pPr>
-        <w:spacing w:after="0" w:line="240" w:lineRule="auto"/>
-        <w:rPr>
-          <w:rFonts w:ascii="Aptos Display" w:hAnsi="Aptos Display"/>
-          <w:sz w:val="24"/>
-          <w:szCs w:val="24"/>
-        </w:rPr>
-      </w:pPr>
-      <w:r>
-        <w:rPr>
-          <w:rFonts w:ascii="Aptos Display" w:hAnsi="Aptos Display"/>
-          <w:sz w:val="24"/>
-          <w:szCs w:val="24"/>
-        </w:rPr>
-        <w:t xml:space="preserve">  ifsc_code VARCHAR(20),</w:t>
-      </w:r>
-    </w:p>
-    <w:p>
-      <w:pPr>
-        <w:spacing w:after="0" w:line="240" w:lineRule="auto"/>
-        <w:rPr>
-          <w:rFonts w:ascii="Aptos Display" w:hAnsi="Aptos Display"/>
-          <w:sz w:val="24"/>
-          <w:szCs w:val="24"/>
-        </w:rPr>
-      </w:pPr>
-      <w:r>
-        <w:rPr>
-          <w:rFonts w:ascii="Aptos Display" w:hAnsi="Aptos Display"/>
-          <w:sz w:val="24"/>
-          <w:szCs w:val="24"/>
-        </w:rPr>
-        <w:t xml:space="preserve">  bank_name VARCHAR(100),</w:t>
-      </w:r>
-    </w:p>
-    <w:p>
-      <w:pPr>
-        <w:spacing w:after="0" w:line="240" w:lineRule="auto"/>
-        <w:rPr>
-          <w:rFonts w:ascii="Aptos Display" w:hAnsi="Aptos Display"/>
-          <w:sz w:val="24"/>
-          <w:szCs w:val="24"/>
-        </w:rPr>
-      </w:pPr>
-      <w:r>
-        <w:rPr>
-          <w:rFonts w:ascii="Aptos Display" w:hAnsi="Aptos Display"/>
-          <w:sz w:val="24"/>
-          <w:szCs w:val="24"/>
-        </w:rPr>
-        <w:t xml:space="preserve">  branch_name VARCHAR(100),</w:t>
+        <w:t xml:space="preserve">  </w:t>
+      </w:r>
+      <w:proofErr w:type="spellStart"/>
+      <w:r>
+        <w:rPr>
+          <w:rFonts w:ascii="Aptos Display" w:hAnsi="Aptos Display"/>
+          <w:sz w:val="24"/>
+          <w:szCs w:val="24"/>
+        </w:rPr>
+        <w:t>bank_name</w:t>
+      </w:r>
+      <w:proofErr w:type="spellEnd"/>
+      <w:r>
+        <w:rPr>
+          <w:rFonts w:ascii="Aptos Display" w:hAnsi="Aptos Display"/>
+          <w:sz w:val="24"/>
+          <w:szCs w:val="24"/>
+        </w:rPr>
+        <w:t xml:space="preserve"> VARCHAR(100),</w:t>
+      </w:r>
+    </w:p>
+    <w:p>
+      <w:pPr>
+        <w:spacing w:after="0" w:line="240" w:lineRule="auto"/>
+        <w:rPr>
+          <w:rFonts w:ascii="Aptos Display" w:hAnsi="Aptos Display"/>
+          <w:sz w:val="24"/>
+          <w:szCs w:val="24"/>
+        </w:rPr>
+      </w:pPr>
+      <w:r>
+        <w:rPr>
+          <w:rFonts w:ascii="Aptos Display" w:hAnsi="Aptos Display"/>
+          <w:sz w:val="24"/>
+          <w:szCs w:val="24"/>
+        </w:rPr>
+        <w:t xml:space="preserve">  </w:t>
+      </w:r>
+      <w:proofErr w:type="spellStart"/>
+      <w:r>
+        <w:rPr>
+          <w:rFonts w:ascii="Aptos Display" w:hAnsi="Aptos Display"/>
+          <w:sz w:val="24"/>
+          <w:szCs w:val="24"/>
+        </w:rPr>
+        <w:t>branch_name</w:t>
+      </w:r>
+      <w:proofErr w:type="spellEnd"/>
+      <w:r>
+        <w:rPr>
+          <w:rFonts w:ascii="Aptos Display" w:hAnsi="Aptos Display"/>
+          <w:sz w:val="24"/>
+          <w:szCs w:val="24"/>
+        </w:rPr>
+        <w:t xml:space="preserve"> VARCHAR(100),</w:t>
       </w:r>
     </w:p>
     <w:p>
@@ -1494,7 +1530,25 @@
           <w:sz w:val="24"/>
           <w:szCs w:val="24"/>
         </w:rPr>
-        <w:t xml:space="preserve">  FOREIGN KEY (user_id) REFERENCES user_db(id)</w:t>
+        <w:t xml:space="preserve">  FOREIGN KEY (user_id) REFERENCES </w:t>
+      </w:r>
+      <w:proofErr w:type="spellStart"/>
+      <w:r>
+        <w:rPr>
+          <w:rFonts w:ascii="Aptos Display" w:hAnsi="Aptos Display"/>
+          <w:sz w:val="24"/>
+          <w:szCs w:val="24"/>
+        </w:rPr>
+        <w:t>user_db</w:t>
+      </w:r>
+      <w:proofErr w:type="spellEnd"/>
+      <w:r>
+        <w:rPr>
+          <w:rFonts w:ascii="Aptos Display" w:hAnsi="Aptos Display"/>
+          <w:sz w:val="24"/>
+          <w:szCs w:val="24"/>
+        </w:rPr>
+        <w:t>(id)</w:t>
       </w:r>
     </w:p>
     <w:p>

--- a/docs/Info.docx
+++ b/docs/Info.docx
@@ -6,572 +6,520 @@
       <w:pPr>
         <w:spacing w:after="0" w:line="240" w:lineRule="auto"/>
         <w:rPr>
-          <w:rFonts w:ascii="Aptos Display" w:hAnsi="Aptos Display"/>
-          <w:sz w:val="24"/>
-          <w:szCs w:val="24"/>
-        </w:rPr>
-      </w:pPr>
-      <w:r>
-        <w:rPr>
-          <w:rFonts w:ascii="Aptos Display" w:hAnsi="Aptos Display"/>
-          <w:sz w:val="24"/>
-          <w:szCs w:val="24"/>
-        </w:rPr>
-        <w:t xml:space="preserve">Since you're building a </w:t>
-      </w:r>
-      <w:r>
-        <w:rPr>
-          <w:rFonts w:ascii="Aptos Display" w:hAnsi="Aptos Display"/>
-          <w:b/>
-          <w:bCs/>
-          <w:sz w:val="24"/>
-          <w:szCs w:val="24"/>
-        </w:rPr>
-        <w:t>Leave Management System</w:t>
-      </w:r>
-      <w:r>
-        <w:rPr>
-          <w:rFonts w:ascii="Aptos Display" w:hAnsi="Aptos Display"/>
-          <w:sz w:val="24"/>
-          <w:szCs w:val="24"/>
-        </w:rPr>
-        <w:t xml:space="preserve"> using </w:t>
-      </w:r>
-      <w:r>
-        <w:rPr>
-          <w:rFonts w:ascii="Aptos Display" w:hAnsi="Aptos Display"/>
-          <w:b/>
-          <w:bCs/>
-          <w:sz w:val="24"/>
-          <w:szCs w:val="24"/>
-        </w:rPr>
-        <w:t>HTML, CSS, JavaScript, PHP, and MySQL</w:t>
-      </w:r>
-      <w:r>
-        <w:rPr>
-          <w:rFonts w:ascii="Aptos Display" w:hAnsi="Aptos Display"/>
-          <w:sz w:val="24"/>
-          <w:szCs w:val="24"/>
-        </w:rPr>
-        <w:t xml:space="preserve"> for your </w:t>
-      </w:r>
-      <w:r>
-        <w:rPr>
-          <w:rFonts w:ascii="Aptos Display" w:hAnsi="Aptos Display"/>
-          <w:b/>
-          <w:bCs/>
-          <w:sz w:val="24"/>
-          <w:szCs w:val="24"/>
-        </w:rPr>
-        <w:t>Advanced Web Technologies</w:t>
-      </w:r>
-      <w:r>
-        <w:rPr>
-          <w:rFonts w:ascii="Aptos Display" w:hAnsi="Aptos Display"/>
-          <w:sz w:val="24"/>
-          <w:szCs w:val="24"/>
-        </w:rPr>
-        <w:t xml:space="preserve"> project in your </w:t>
-      </w:r>
-      <w:r>
-        <w:rPr>
-          <w:rFonts w:ascii="Aptos Display" w:hAnsi="Aptos Display"/>
-          <w:b/>
-          <w:bCs/>
-          <w:sz w:val="24"/>
-          <w:szCs w:val="24"/>
-        </w:rPr>
-        <w:t>second year of Computer Engineering</w:t>
-      </w:r>
-      <w:r>
-        <w:rPr>
-          <w:rFonts w:ascii="Aptos Display" w:hAnsi="Aptos Display"/>
-          <w:sz w:val="24"/>
-          <w:szCs w:val="24"/>
-        </w:rPr>
-        <w:t xml:space="preserve">, it's great that you’ve already planned the basic features. Here’s a complete list of </w:t>
-      </w:r>
-      <w:r>
-        <w:rPr>
-          <w:rFonts w:ascii="Aptos Display" w:hAnsi="Aptos Display"/>
-          <w:b/>
-          <w:bCs/>
-          <w:sz w:val="24"/>
-          <w:szCs w:val="24"/>
-        </w:rPr>
-        <w:t>recommended features</w:t>
-      </w:r>
-      <w:r>
-        <w:rPr>
-          <w:rFonts w:ascii="Aptos Display" w:hAnsi="Aptos Display"/>
-          <w:sz w:val="24"/>
-          <w:szCs w:val="24"/>
-        </w:rPr>
-        <w:t xml:space="preserve">, including your ideas and a few enhancements, </w:t>
-      </w:r>
-      <w:r>
-        <w:rPr>
-          <w:rFonts w:ascii="Aptos Display" w:hAnsi="Aptos Display"/>
-          <w:b/>
-          <w:bCs/>
-          <w:sz w:val="24"/>
-          <w:szCs w:val="24"/>
-        </w:rPr>
-        <w:t>suitable for your level</w:t>
-      </w:r>
-      <w:r>
-        <w:rPr>
-          <w:rFonts w:ascii="Aptos Display" w:hAnsi="Aptos Display"/>
-          <w:sz w:val="24"/>
-          <w:szCs w:val="24"/>
-        </w:rPr>
-        <w:t xml:space="preserve"> and showcasing your understanding of full-stack development:</w:t>
-      </w:r>
-    </w:p>
-    <w:p>
-      <w:pPr>
-        <w:spacing w:after="0" w:line="240" w:lineRule="auto"/>
-        <w:rPr>
-          <w:rFonts w:ascii="Aptos Display" w:hAnsi="Aptos Display"/>
-          <w:sz w:val="24"/>
-          <w:szCs w:val="24"/>
-        </w:rPr>
-      </w:pPr>
-      <w:r>
-        <w:rPr>
-          <w:rFonts w:ascii="Aptos Display" w:hAnsi="Aptos Display"/>
-          <w:sz w:val="24"/>
-          <w:szCs w:val="24"/>
-        </w:rPr>
-        <w:pict w14:anchorId="7A657338">
-          <v:rect id="_x0000_i1025" style="width:0;height:1.5pt" o:hralign="center" o:hrstd="t" o:hr="t" fillcolor="#a0a0a0" stroked="f"/>
-        </w:pict>
-      </w:r>
-    </w:p>
-    <w:p>
-      <w:pPr>
-        <w:spacing w:after="0" w:line="240" w:lineRule="auto"/>
-        <w:rPr>
-          <w:rFonts w:ascii="Aptos Display" w:hAnsi="Aptos Display"/>
-          <w:b/>
-          <w:bCs/>
-          <w:sz w:val="24"/>
-          <w:szCs w:val="24"/>
-        </w:rPr>
-      </w:pPr>
-      <w:r>
-        <w:rPr>
-          <w:rFonts w:ascii="Segoe UI Emoji" w:hAnsi="Segoe UI Emoji" w:cs="Segoe UI Emoji"/>
-          <w:b/>
-          <w:bCs/>
-          <w:sz w:val="24"/>
-          <w:szCs w:val="24"/>
-        </w:rPr>
-        <w:t>✅</w:t>
-      </w:r>
-      <w:r>
-        <w:rPr>
-          <w:rFonts w:ascii="Aptos Display" w:hAnsi="Aptos Display"/>
-          <w:b/>
-          <w:bCs/>
-          <w:sz w:val="24"/>
-          <w:szCs w:val="24"/>
-        </w:rPr>
-        <w:t xml:space="preserve"> Core Features (Must-Have)</w:t>
-      </w:r>
-    </w:p>
-    <w:p>
-      <w:pPr>
-        <w:spacing w:after="0" w:line="240" w:lineRule="auto"/>
-        <w:rPr>
-          <w:rFonts w:ascii="Aptos Display" w:hAnsi="Aptos Display"/>
-          <w:sz w:val="24"/>
-          <w:szCs w:val="24"/>
-        </w:rPr>
-      </w:pPr>
-      <w:r>
-        <w:rPr>
-          <w:rFonts w:ascii="Aptos Display" w:hAnsi="Aptos Display"/>
-          <w:sz w:val="24"/>
-          <w:szCs w:val="24"/>
-        </w:rPr>
-        <w:t>These are essential and should definitely be implemented:</w:t>
-      </w:r>
-    </w:p>
-    <w:p>
-      <w:pPr>
-        <w:spacing w:after="0" w:line="240" w:lineRule="auto"/>
-        <w:rPr>
-          <w:rFonts w:ascii="Aptos Display" w:hAnsi="Aptos Display"/>
-          <w:b/>
-          <w:bCs/>
-          <w:sz w:val="24"/>
-          <w:szCs w:val="24"/>
-        </w:rPr>
-      </w:pPr>
-      <w:r>
-        <w:rPr>
-          <w:rFonts w:ascii="Aptos Display" w:hAnsi="Aptos Display"/>
-          <w:b/>
-          <w:bCs/>
-          <w:sz w:val="24"/>
-          <w:szCs w:val="24"/>
-        </w:rPr>
-        <w:t>1. User Authentication System</w:t>
+          <w:rFonts w:ascii="Aptos" w:hAnsi="Aptos"/>
+          <w:b/>
+          <w:bCs/>
+          <w:sz w:val="24"/>
+          <w:szCs w:val="24"/>
+        </w:rPr>
+      </w:pPr>
+      <w:r>
+        <w:rPr>
+          <w:rFonts w:ascii="Aptos" w:hAnsi="Aptos"/>
+          <w:b/>
+          <w:bCs/>
+          <w:sz w:val="24"/>
+          <w:szCs w:val="24"/>
+        </w:rPr>
+        <w:t>Leave Management System - Project Overview and Tech Stack</w:t>
+      </w:r>
+    </w:p>
+    <w:p>
+      <w:pPr>
+        <w:spacing w:after="0" w:line="240" w:lineRule="auto"/>
+        <w:rPr>
+          <w:rFonts w:ascii="Aptos" w:hAnsi="Aptos"/>
+          <w:sz w:val="24"/>
+          <w:szCs w:val="24"/>
+        </w:rPr>
+      </w:pPr>
+      <w:r>
+        <w:rPr>
+          <w:rFonts w:ascii="Aptos" w:hAnsi="Aptos"/>
+          <w:sz w:val="24"/>
+          <w:szCs w:val="24"/>
+        </w:rPr>
+        <w:t>This Leave Management System is developed as part of the Advanced Web Technologies course in the second year of Computer Engineering. The project demonstrates full-stack development skills using the following technologies:</w:t>
       </w:r>
     </w:p>
     <w:p>
       <w:pPr>
         <w:numPr>
           <w:ilvl w:val="0"/>
-          <w:numId w:val="1"/>
+          <w:numId w:val="10"/>
         </w:numPr>
         <w:spacing w:after="0" w:line="240" w:lineRule="auto"/>
         <w:rPr>
-          <w:rFonts w:ascii="Aptos Display" w:hAnsi="Aptos Display"/>
-          <w:sz w:val="24"/>
-          <w:szCs w:val="24"/>
-        </w:rPr>
-      </w:pPr>
-      <w:r>
-        <w:rPr>
-          <w:rFonts w:ascii="Aptos Display" w:hAnsi="Aptos Display"/>
-          <w:b/>
-          <w:bCs/>
-          <w:sz w:val="24"/>
-          <w:szCs w:val="24"/>
-        </w:rPr>
-        <w:t>Login Page</w:t>
-      </w:r>
-      <w:r>
-        <w:rPr>
-          <w:rFonts w:ascii="Aptos Display" w:hAnsi="Aptos Display"/>
-          <w:sz w:val="24"/>
-          <w:szCs w:val="24"/>
-        </w:rPr>
-        <w:t xml:space="preserve"> (Already planned)</w:t>
+          <w:rFonts w:ascii="Aptos" w:hAnsi="Aptos"/>
+          <w:sz w:val="24"/>
+          <w:szCs w:val="24"/>
+        </w:rPr>
+      </w:pPr>
+      <w:r>
+        <w:rPr>
+          <w:rFonts w:ascii="Aptos" w:hAnsi="Aptos"/>
+          <w:b/>
+          <w:bCs/>
+          <w:sz w:val="24"/>
+          <w:szCs w:val="24"/>
+        </w:rPr>
+        <w:t>Frontend:</w:t>
+      </w:r>
+      <w:r>
+        <w:rPr>
+          <w:rFonts w:ascii="Aptos" w:hAnsi="Aptos"/>
+          <w:sz w:val="24"/>
+          <w:szCs w:val="24"/>
+        </w:rPr>
+        <w:t xml:space="preserve"> HTML, CSS, JavaScript</w:t>
+      </w:r>
+    </w:p>
+    <w:p>
+      <w:pPr>
+        <w:numPr>
+          <w:ilvl w:val="0"/>
+          <w:numId w:val="10"/>
+        </w:numPr>
+        <w:spacing w:after="0" w:line="240" w:lineRule="auto"/>
+        <w:rPr>
+          <w:rFonts w:ascii="Aptos" w:hAnsi="Aptos"/>
+          <w:sz w:val="24"/>
+          <w:szCs w:val="24"/>
+        </w:rPr>
+      </w:pPr>
+      <w:r>
+        <w:rPr>
+          <w:rFonts w:ascii="Aptos" w:hAnsi="Aptos"/>
+          <w:b/>
+          <w:bCs/>
+          <w:sz w:val="24"/>
+          <w:szCs w:val="24"/>
+        </w:rPr>
+        <w:t>Backend:</w:t>
+      </w:r>
+      <w:r>
+        <w:rPr>
+          <w:rFonts w:ascii="Aptos" w:hAnsi="Aptos"/>
+          <w:sz w:val="24"/>
+          <w:szCs w:val="24"/>
+        </w:rPr>
+        <w:t xml:space="preserve"> PHP</w:t>
+      </w:r>
+    </w:p>
+    <w:p>
+      <w:pPr>
+        <w:numPr>
+          <w:ilvl w:val="0"/>
+          <w:numId w:val="10"/>
+        </w:numPr>
+        <w:spacing w:after="0" w:line="240" w:lineRule="auto"/>
+        <w:rPr>
+          <w:rFonts w:ascii="Aptos" w:hAnsi="Aptos"/>
+          <w:sz w:val="24"/>
+          <w:szCs w:val="24"/>
+        </w:rPr>
+      </w:pPr>
+      <w:r>
+        <w:rPr>
+          <w:rFonts w:ascii="Aptos" w:hAnsi="Aptos"/>
+          <w:b/>
+          <w:bCs/>
+          <w:sz w:val="24"/>
+          <w:szCs w:val="24"/>
+        </w:rPr>
+        <w:t>Database:</w:t>
+      </w:r>
+      <w:r>
+        <w:rPr>
+          <w:rFonts w:ascii="Aptos" w:hAnsi="Aptos"/>
+          <w:sz w:val="24"/>
+          <w:szCs w:val="24"/>
+        </w:rPr>
+        <w:t xml:space="preserve"> MySQL</w:t>
+      </w:r>
+    </w:p>
+    <w:p>
+      <w:pPr>
+        <w:spacing w:after="0" w:line="240" w:lineRule="auto"/>
+        <w:rPr>
+          <w:rFonts w:ascii="Aptos" w:hAnsi="Aptos"/>
+          <w:sz w:val="24"/>
+          <w:szCs w:val="24"/>
+        </w:rPr>
+      </w:pPr>
+      <w:r>
+        <w:rPr>
+          <w:rFonts w:ascii="Aptos" w:hAnsi="Aptos"/>
+          <w:sz w:val="24"/>
+          <w:szCs w:val="24"/>
+        </w:rPr>
+        <w:t>The system facilitates leave application submission, approval workflow, and user management with two roles: Owner (admin) and Employee.</w:t>
+      </w:r>
+    </w:p>
+    <w:p>
+      <w:pPr>
+        <w:spacing w:after="0" w:line="240" w:lineRule="auto"/>
+        <w:rPr>
+          <w:rFonts w:ascii="Aptos" w:hAnsi="Aptos"/>
+          <w:sz w:val="24"/>
+          <w:szCs w:val="24"/>
+        </w:rPr>
+      </w:pPr>
+      <w:r>
+        <w:rPr>
+          <w:rFonts w:ascii="Aptos" w:hAnsi="Aptos"/>
+          <w:sz w:val="24"/>
+          <w:szCs w:val="24"/>
+        </w:rPr>
+        <w:pict w14:anchorId="61098E69">
+          <v:rect id="_x0000_i1061" style="width:0;height:1.5pt" o:hralign="center" o:hrstd="t" o:hr="t" fillcolor="#a0a0a0" stroked="f"/>
+        </w:pict>
+      </w:r>
+    </w:p>
+    <w:p>
+      <w:pPr>
+        <w:spacing w:after="0" w:line="240" w:lineRule="auto"/>
+        <w:rPr>
+          <w:rFonts w:ascii="Aptos" w:hAnsi="Aptos"/>
+          <w:b/>
+          <w:bCs/>
+          <w:sz w:val="24"/>
+          <w:szCs w:val="24"/>
+        </w:rPr>
+      </w:pPr>
+      <w:r>
+        <w:rPr>
+          <w:rFonts w:ascii="Aptos" w:hAnsi="Aptos"/>
+          <w:b/>
+          <w:bCs/>
+          <w:sz w:val="24"/>
+          <w:szCs w:val="24"/>
+        </w:rPr>
+        <w:t>Core Features (Must-Have)</w:t>
+      </w:r>
+    </w:p>
+    <w:p>
+      <w:pPr>
+        <w:spacing w:after="0" w:line="240" w:lineRule="auto"/>
+        <w:rPr>
+          <w:rFonts w:ascii="Aptos" w:hAnsi="Aptos"/>
+          <w:b/>
+          <w:bCs/>
+          <w:sz w:val="24"/>
+          <w:szCs w:val="24"/>
+        </w:rPr>
+      </w:pPr>
+      <w:r>
+        <w:rPr>
+          <w:rFonts w:ascii="Aptos" w:hAnsi="Aptos"/>
+          <w:b/>
+          <w:bCs/>
+          <w:sz w:val="24"/>
+          <w:szCs w:val="24"/>
+        </w:rPr>
+        <w:t>1. User Authentication System</w:t>
+      </w:r>
+    </w:p>
+    <w:p>
+      <w:pPr>
+        <w:numPr>
+          <w:ilvl w:val="0"/>
+          <w:numId w:val="11"/>
+        </w:numPr>
+        <w:spacing w:after="0" w:line="240" w:lineRule="auto"/>
+        <w:rPr>
+          <w:rFonts w:ascii="Aptos" w:hAnsi="Aptos"/>
+          <w:sz w:val="24"/>
+          <w:szCs w:val="24"/>
+        </w:rPr>
+      </w:pPr>
+      <w:r>
+        <w:rPr>
+          <w:rFonts w:ascii="Aptos" w:hAnsi="Aptos"/>
+          <w:sz w:val="24"/>
+          <w:szCs w:val="24"/>
+        </w:rPr>
+        <w:t>Login page for users to access the system.</w:t>
+      </w:r>
+    </w:p>
+    <w:p>
+      <w:pPr>
+        <w:numPr>
+          <w:ilvl w:val="0"/>
+          <w:numId w:val="11"/>
+        </w:numPr>
+        <w:spacing w:after="0" w:line="240" w:lineRule="auto"/>
+        <w:rPr>
+          <w:rFonts w:ascii="Aptos" w:hAnsi="Aptos"/>
+          <w:sz w:val="24"/>
+          <w:szCs w:val="24"/>
+        </w:rPr>
+      </w:pPr>
+      <w:r>
+        <w:rPr>
+          <w:rFonts w:ascii="Aptos" w:hAnsi="Aptos"/>
+          <w:sz w:val="24"/>
+          <w:szCs w:val="24"/>
+        </w:rPr>
+        <w:t>Two user roles: Owner (admin) and Employee.</w:t>
+      </w:r>
+    </w:p>
+    <w:p>
+      <w:pPr>
+        <w:numPr>
+          <w:ilvl w:val="0"/>
+          <w:numId w:val="11"/>
+        </w:numPr>
+        <w:spacing w:after="0" w:line="240" w:lineRule="auto"/>
+        <w:rPr>
+          <w:rFonts w:ascii="Aptos" w:hAnsi="Aptos"/>
+          <w:sz w:val="24"/>
+          <w:szCs w:val="24"/>
+        </w:rPr>
+      </w:pPr>
+      <w:r>
+        <w:rPr>
+          <w:rFonts w:ascii="Aptos" w:hAnsi="Aptos"/>
+          <w:sz w:val="24"/>
+          <w:szCs w:val="24"/>
+        </w:rPr>
+        <w:t>User credentials stored securely in the MySQL database.</w:t>
+      </w:r>
+    </w:p>
+    <w:p>
+      <w:pPr>
+        <w:numPr>
+          <w:ilvl w:val="0"/>
+          <w:numId w:val="11"/>
+        </w:numPr>
+        <w:spacing w:after="0" w:line="240" w:lineRule="auto"/>
+        <w:rPr>
+          <w:rFonts w:ascii="Aptos" w:hAnsi="Aptos"/>
+          <w:sz w:val="24"/>
+          <w:szCs w:val="24"/>
+        </w:rPr>
+      </w:pPr>
+      <w:r>
+        <w:rPr>
+          <w:rFonts w:ascii="Aptos" w:hAnsi="Aptos"/>
+          <w:sz w:val="24"/>
+          <w:szCs w:val="24"/>
+        </w:rPr>
+        <w:t>PHP sessions to manage user login states.</w:t>
+      </w:r>
+    </w:p>
+    <w:p>
+      <w:pPr>
+        <w:numPr>
+          <w:ilvl w:val="0"/>
+          <w:numId w:val="11"/>
+        </w:numPr>
+        <w:spacing w:after="0" w:line="240" w:lineRule="auto"/>
+        <w:rPr>
+          <w:rFonts w:ascii="Aptos" w:hAnsi="Aptos"/>
+          <w:sz w:val="24"/>
+          <w:szCs w:val="24"/>
+        </w:rPr>
+      </w:pPr>
+      <w:r>
+        <w:rPr>
+          <w:rFonts w:ascii="Aptos" w:hAnsi="Aptos"/>
+          <w:sz w:val="24"/>
+          <w:szCs w:val="24"/>
+        </w:rPr>
+        <w:t>Passwords hashed using PHP’s password_hash() and verified using password_verify() for security.</w:t>
+      </w:r>
+    </w:p>
+    <w:p>
+      <w:pPr>
+        <w:spacing w:after="0" w:line="240" w:lineRule="auto"/>
+        <w:rPr>
+          <w:rFonts w:ascii="Aptos" w:hAnsi="Aptos"/>
+          <w:b/>
+          <w:bCs/>
+          <w:sz w:val="24"/>
+          <w:szCs w:val="24"/>
+        </w:rPr>
+      </w:pPr>
+      <w:r>
+        <w:rPr>
+          <w:rFonts w:ascii="Aptos" w:hAnsi="Aptos"/>
+          <w:b/>
+          <w:bCs/>
+          <w:sz w:val="24"/>
+          <w:szCs w:val="24"/>
+        </w:rPr>
+        <w:t>2. Employee Dashboard</w:t>
+      </w:r>
+    </w:p>
+    <w:p>
+      <w:pPr>
+        <w:numPr>
+          <w:ilvl w:val="0"/>
+          <w:numId w:val="12"/>
+        </w:numPr>
+        <w:spacing w:after="0" w:line="240" w:lineRule="auto"/>
+        <w:rPr>
+          <w:rFonts w:ascii="Aptos" w:hAnsi="Aptos"/>
+          <w:sz w:val="24"/>
+          <w:szCs w:val="24"/>
+        </w:rPr>
+      </w:pPr>
+      <w:r>
+        <w:rPr>
+          <w:rFonts w:ascii="Aptos" w:hAnsi="Aptos"/>
+          <w:sz w:val="24"/>
+          <w:szCs w:val="24"/>
+        </w:rPr>
+        <w:t>Form to submit leave applications with fields for:</w:t>
       </w:r>
     </w:p>
     <w:p>
       <w:pPr>
         <w:numPr>
           <w:ilvl w:val="1"/>
-          <w:numId w:val="1"/>
+          <w:numId w:val="12"/>
         </w:numPr>
         <w:spacing w:after="0" w:line="240" w:lineRule="auto"/>
         <w:rPr>
-          <w:rFonts w:ascii="Aptos Display" w:hAnsi="Aptos Display"/>
-          <w:sz w:val="24"/>
-          <w:szCs w:val="24"/>
-        </w:rPr>
-      </w:pPr>
-      <w:r>
-        <w:rPr>
-          <w:rFonts w:ascii="Aptos Display" w:hAnsi="Aptos Display"/>
-          <w:sz w:val="24"/>
-          <w:szCs w:val="24"/>
-        </w:rPr>
-        <w:t xml:space="preserve">Two roles: </w:t>
-      </w:r>
-      <w:r>
-        <w:rPr>
-          <w:rFonts w:ascii="Aptos Display" w:hAnsi="Aptos Display"/>
-          <w:b/>
-          <w:bCs/>
-          <w:sz w:val="24"/>
-          <w:szCs w:val="24"/>
-        </w:rPr>
-        <w:t>Owner</w:t>
-      </w:r>
-      <w:r>
-        <w:rPr>
-          <w:rFonts w:ascii="Aptos Display" w:hAnsi="Aptos Display"/>
-          <w:sz w:val="24"/>
-          <w:szCs w:val="24"/>
-        </w:rPr>
-        <w:t xml:space="preserve"> (admin) and </w:t>
-      </w:r>
-      <w:r>
-        <w:rPr>
-          <w:rFonts w:ascii="Aptos Display" w:hAnsi="Aptos Display"/>
-          <w:b/>
-          <w:bCs/>
-          <w:sz w:val="24"/>
-          <w:szCs w:val="24"/>
-        </w:rPr>
-        <w:t>Employee</w:t>
+          <w:rFonts w:ascii="Aptos" w:hAnsi="Aptos"/>
+          <w:sz w:val="24"/>
+          <w:szCs w:val="24"/>
+        </w:rPr>
+      </w:pPr>
+      <w:r>
+        <w:rPr>
+          <w:rFonts w:ascii="Aptos" w:hAnsi="Aptos"/>
+          <w:sz w:val="24"/>
+          <w:szCs w:val="24"/>
+        </w:rPr>
+        <w:t>Leave Type</w:t>
       </w:r>
     </w:p>
     <w:p>
       <w:pPr>
         <w:numPr>
           <w:ilvl w:val="1"/>
-          <w:numId w:val="1"/>
+          <w:numId w:val="12"/>
         </w:numPr>
         <w:spacing w:after="0" w:line="240" w:lineRule="auto"/>
         <w:rPr>
-          <w:rFonts w:ascii="Aptos Display" w:hAnsi="Aptos Display"/>
-          <w:sz w:val="24"/>
-          <w:szCs w:val="24"/>
-        </w:rPr>
-      </w:pPr>
-      <w:r>
-        <w:rPr>
-          <w:rFonts w:ascii="Aptos Display" w:hAnsi="Aptos Display"/>
-          <w:sz w:val="24"/>
-          <w:szCs w:val="24"/>
-        </w:rPr>
-        <w:t xml:space="preserve">Store login credentials in the </w:t>
-      </w:r>
-      <w:r>
-        <w:rPr>
-          <w:rFonts w:ascii="Aptos Display" w:hAnsi="Aptos Display"/>
-          <w:b/>
-          <w:bCs/>
-          <w:sz w:val="24"/>
-          <w:szCs w:val="24"/>
-        </w:rPr>
-        <w:t>MySQL</w:t>
-      </w:r>
-      <w:r>
-        <w:rPr>
-          <w:rFonts w:ascii="Aptos Display" w:hAnsi="Aptos Display"/>
-          <w:sz w:val="24"/>
-          <w:szCs w:val="24"/>
-        </w:rPr>
-        <w:t xml:space="preserve"> database.</w:t>
+          <w:rFonts w:ascii="Aptos" w:hAnsi="Aptos"/>
+          <w:sz w:val="24"/>
+          <w:szCs w:val="24"/>
+        </w:rPr>
+      </w:pPr>
+      <w:r>
+        <w:rPr>
+          <w:rFonts w:ascii="Aptos" w:hAnsi="Aptos"/>
+          <w:sz w:val="24"/>
+          <w:szCs w:val="24"/>
+        </w:rPr>
+        <w:t>From Date</w:t>
       </w:r>
     </w:p>
     <w:p>
       <w:pPr>
         <w:numPr>
           <w:ilvl w:val="1"/>
-          <w:numId w:val="1"/>
+          <w:numId w:val="12"/>
         </w:numPr>
         <w:spacing w:after="0" w:line="240" w:lineRule="auto"/>
         <w:rPr>
-          <w:rFonts w:ascii="Aptos Display" w:hAnsi="Aptos Display"/>
-          <w:sz w:val="24"/>
-          <w:szCs w:val="24"/>
-        </w:rPr>
-      </w:pPr>
-      <w:r>
-        <w:rPr>
-          <w:rFonts w:ascii="Aptos Display" w:hAnsi="Aptos Display"/>
-          <w:sz w:val="24"/>
-          <w:szCs w:val="24"/>
-        </w:rPr>
-        <w:t xml:space="preserve">Use </w:t>
-      </w:r>
-      <w:r>
-        <w:rPr>
-          <w:rFonts w:ascii="Aptos Display" w:hAnsi="Aptos Display"/>
-          <w:b/>
-          <w:bCs/>
-          <w:sz w:val="24"/>
-          <w:szCs w:val="24"/>
-        </w:rPr>
-        <w:t>PHP Sessions</w:t>
-      </w:r>
-      <w:r>
-        <w:rPr>
-          <w:rFonts w:ascii="Aptos Display" w:hAnsi="Aptos Display"/>
-          <w:sz w:val="24"/>
-          <w:szCs w:val="24"/>
-        </w:rPr>
-        <w:t xml:space="preserve"> to manage login state.</w:t>
+          <w:rFonts w:ascii="Aptos" w:hAnsi="Aptos"/>
+          <w:sz w:val="24"/>
+          <w:szCs w:val="24"/>
+        </w:rPr>
+      </w:pPr>
+      <w:r>
+        <w:rPr>
+          <w:rFonts w:ascii="Aptos" w:hAnsi="Aptos"/>
+          <w:sz w:val="24"/>
+          <w:szCs w:val="24"/>
+        </w:rPr>
+        <w:t>To Date</w:t>
       </w:r>
     </w:p>
     <w:p>
       <w:pPr>
         <w:numPr>
           <w:ilvl w:val="1"/>
-          <w:numId w:val="1"/>
+          <w:numId w:val="12"/>
         </w:numPr>
         <w:spacing w:after="0" w:line="240" w:lineRule="auto"/>
         <w:rPr>
-          <w:rFonts w:ascii="Aptos Display" w:hAnsi="Aptos Display"/>
-          <w:sz w:val="24"/>
-          <w:szCs w:val="24"/>
-        </w:rPr>
-      </w:pPr>
-      <w:r>
-        <w:rPr>
-          <w:rFonts w:ascii="Aptos Display" w:hAnsi="Aptos Display"/>
-          <w:sz w:val="24"/>
-          <w:szCs w:val="24"/>
-        </w:rPr>
-        <w:t xml:space="preserve">Passwords should be </w:t>
-      </w:r>
-      <w:r>
-        <w:rPr>
-          <w:rFonts w:ascii="Aptos Display" w:hAnsi="Aptos Display"/>
-          <w:b/>
-          <w:bCs/>
-          <w:sz w:val="24"/>
-          <w:szCs w:val="24"/>
-        </w:rPr>
-        <w:t>hashed</w:t>
-      </w:r>
-      <w:r>
-        <w:rPr>
-          <w:rFonts w:ascii="Aptos Display" w:hAnsi="Aptos Display"/>
-          <w:sz w:val="24"/>
-          <w:szCs w:val="24"/>
-        </w:rPr>
-        <w:t xml:space="preserve"> (using password_hash() and password_verify() in PHP).</w:t>
-      </w:r>
-    </w:p>
-    <w:p>
-      <w:pPr>
-        <w:spacing w:after="0" w:line="240" w:lineRule="auto"/>
-        <w:rPr>
-          <w:rFonts w:ascii="Aptos Display" w:hAnsi="Aptos Display"/>
-          <w:b/>
-          <w:bCs/>
-          <w:sz w:val="24"/>
-          <w:szCs w:val="24"/>
-        </w:rPr>
-      </w:pPr>
-      <w:r>
-        <w:rPr>
-          <w:rFonts w:ascii="Aptos Display" w:hAnsi="Aptos Display"/>
-          <w:b/>
-          <w:bCs/>
-          <w:sz w:val="24"/>
-          <w:szCs w:val="24"/>
-        </w:rPr>
-        <w:t>2. Employee Dashboard</w:t>
+          <w:rFonts w:ascii="Aptos" w:hAnsi="Aptos"/>
+          <w:sz w:val="24"/>
+          <w:szCs w:val="24"/>
+        </w:rPr>
+      </w:pPr>
+      <w:r>
+        <w:rPr>
+          <w:rFonts w:ascii="Aptos" w:hAnsi="Aptos"/>
+          <w:sz w:val="24"/>
+          <w:szCs w:val="24"/>
+        </w:rPr>
+        <w:t>Reason for leave</w:t>
       </w:r>
     </w:p>
     <w:p>
       <w:pPr>
         <w:numPr>
           <w:ilvl w:val="0"/>
-          <w:numId w:val="2"/>
+          <w:numId w:val="12"/>
         </w:numPr>
         <w:spacing w:after="0" w:line="240" w:lineRule="auto"/>
         <w:rPr>
-          <w:rFonts w:ascii="Aptos Display" w:hAnsi="Aptos Display"/>
-          <w:sz w:val="24"/>
-          <w:szCs w:val="24"/>
-        </w:rPr>
-      </w:pPr>
-      <w:r>
-        <w:rPr>
-          <w:rFonts w:ascii="Aptos Display" w:hAnsi="Aptos Display"/>
-          <w:b/>
-          <w:bCs/>
-          <w:sz w:val="24"/>
-          <w:szCs w:val="24"/>
-        </w:rPr>
-        <w:t>Submit Leave Application Form</w:t>
-      </w:r>
-    </w:p>
-    <w:p>
-      <w:pPr>
-        <w:numPr>
-          <w:ilvl w:val="1"/>
-          <w:numId w:val="2"/>
-        </w:numPr>
-        <w:spacing w:after="0" w:line="240" w:lineRule="auto"/>
-        <w:rPr>
-          <w:rFonts w:ascii="Aptos Display" w:hAnsi="Aptos Display"/>
-          <w:sz w:val="24"/>
-          <w:szCs w:val="24"/>
-        </w:rPr>
-      </w:pPr>
-      <w:r>
-        <w:rPr>
-          <w:rFonts w:ascii="Aptos Display" w:hAnsi="Aptos Display"/>
-          <w:sz w:val="24"/>
-          <w:szCs w:val="24"/>
-        </w:rPr>
-        <w:t>Input fields: Leave Type, From Date, To Date, Reason</w:t>
-      </w:r>
-    </w:p>
-    <w:p>
-      <w:pPr>
-        <w:numPr>
-          <w:ilvl w:val="1"/>
-          <w:numId w:val="2"/>
-        </w:numPr>
-        <w:spacing w:after="0" w:line="240" w:lineRule="auto"/>
-        <w:rPr>
-          <w:rFonts w:ascii="Aptos Display" w:hAnsi="Aptos Display"/>
-          <w:sz w:val="24"/>
-          <w:szCs w:val="24"/>
-        </w:rPr>
-      </w:pPr>
-      <w:r>
-        <w:rPr>
-          <w:rFonts w:ascii="Aptos Display" w:hAnsi="Aptos Display"/>
-          <w:sz w:val="24"/>
-          <w:szCs w:val="24"/>
-        </w:rPr>
-        <w:t>Store all data in the database.</w:t>
+          <w:rFonts w:ascii="Aptos" w:hAnsi="Aptos"/>
+          <w:sz w:val="24"/>
+          <w:szCs w:val="24"/>
+        </w:rPr>
+      </w:pPr>
+      <w:r>
+        <w:rPr>
+          <w:rFonts w:ascii="Aptos" w:hAnsi="Aptos"/>
+          <w:sz w:val="24"/>
+          <w:szCs w:val="24"/>
+        </w:rPr>
+        <w:t>Leave application data stored in the database.</w:t>
       </w:r>
     </w:p>
     <w:p>
       <w:pPr>
         <w:numPr>
           <w:ilvl w:val="0"/>
-          <w:numId w:val="2"/>
+          <w:numId w:val="12"/>
         </w:numPr>
         <w:spacing w:after="0" w:line="240" w:lineRule="auto"/>
         <w:rPr>
-          <w:rFonts w:ascii="Aptos Display" w:hAnsi="Aptos Display"/>
-          <w:sz w:val="24"/>
-          <w:szCs w:val="24"/>
-        </w:rPr>
-      </w:pPr>
-      <w:r>
-        <w:rPr>
-          <w:rFonts w:ascii="Aptos Display" w:hAnsi="Aptos Display"/>
-          <w:b/>
-          <w:bCs/>
-          <w:sz w:val="24"/>
-          <w:szCs w:val="24"/>
-        </w:rPr>
-        <w:t>Leave Status</w:t>
-      </w:r>
-    </w:p>
-    <w:p>
-      <w:pPr>
-        <w:numPr>
-          <w:ilvl w:val="1"/>
-          <w:numId w:val="2"/>
-        </w:numPr>
-        <w:spacing w:after="0" w:line="240" w:lineRule="auto"/>
-        <w:rPr>
-          <w:rFonts w:ascii="Aptos Display" w:hAnsi="Aptos Display"/>
-          <w:sz w:val="24"/>
-          <w:szCs w:val="24"/>
-        </w:rPr>
-      </w:pPr>
-      <w:r>
-        <w:rPr>
-          <w:rFonts w:ascii="Aptos Display" w:hAnsi="Aptos Display"/>
-          <w:sz w:val="24"/>
-          <w:szCs w:val="24"/>
-        </w:rPr>
-        <w:t>Show submitted leaves with their current status: Pending, Approved, or Rejected.</w:t>
-      </w:r>
-    </w:p>
-    <w:p>
-      <w:pPr>
-        <w:spacing w:after="0" w:line="240" w:lineRule="auto"/>
-        <w:rPr>
-          <w:rFonts w:ascii="Aptos Display" w:hAnsi="Aptos Display"/>
-          <w:b/>
-          <w:bCs/>
-          <w:sz w:val="24"/>
-          <w:szCs w:val="24"/>
-        </w:rPr>
-      </w:pPr>
-      <w:r>
-        <w:rPr>
-          <w:rFonts w:ascii="Aptos Display" w:hAnsi="Aptos Display"/>
+          <w:rFonts w:ascii="Aptos" w:hAnsi="Aptos"/>
+          <w:sz w:val="24"/>
+          <w:szCs w:val="24"/>
+        </w:rPr>
+      </w:pPr>
+      <w:r>
+        <w:rPr>
+          <w:rFonts w:ascii="Aptos" w:hAnsi="Aptos"/>
+          <w:sz w:val="24"/>
+          <w:szCs w:val="24"/>
+        </w:rPr>
+        <w:t>Display leave status for each submitted request: Pending, Approved, or Rejected.</w:t>
+      </w:r>
+    </w:p>
+    <w:p>
+      <w:pPr>
+        <w:spacing w:after="0" w:line="240" w:lineRule="auto"/>
+        <w:rPr>
+          <w:rFonts w:ascii="Aptos" w:hAnsi="Aptos"/>
+          <w:b/>
+          <w:bCs/>
+          <w:sz w:val="24"/>
+          <w:szCs w:val="24"/>
+        </w:rPr>
+      </w:pPr>
+      <w:r>
+        <w:rPr>
+          <w:rFonts w:ascii="Aptos" w:hAnsi="Aptos"/>
           <w:b/>
           <w:bCs/>
           <w:sz w:val="24"/>
@@ -584,425 +532,656 @@
       <w:pPr>
         <w:numPr>
           <w:ilvl w:val="0"/>
-          <w:numId w:val="3"/>
+          <w:numId w:val="13"/>
         </w:numPr>
         <w:spacing w:after="0" w:line="240" w:lineRule="auto"/>
         <w:rPr>
-          <w:rFonts w:ascii="Aptos Display" w:hAnsi="Aptos Display"/>
-          <w:sz w:val="24"/>
-          <w:szCs w:val="24"/>
-        </w:rPr>
-      </w:pPr>
-      <w:r>
-        <w:rPr>
-          <w:rFonts w:ascii="Aptos Display" w:hAnsi="Aptos Display"/>
-          <w:sz w:val="24"/>
-          <w:szCs w:val="24"/>
-        </w:rPr>
-        <w:t xml:space="preserve">View all </w:t>
-      </w:r>
-      <w:r>
-        <w:rPr>
-          <w:rFonts w:ascii="Aptos Display" w:hAnsi="Aptos Display"/>
-          <w:b/>
-          <w:bCs/>
-          <w:sz w:val="24"/>
-          <w:szCs w:val="24"/>
-        </w:rPr>
-        <w:t>pending leave requests</w:t>
-      </w:r>
-      <w:r>
-        <w:rPr>
-          <w:rFonts w:ascii="Aptos Display" w:hAnsi="Aptos Display"/>
-          <w:sz w:val="24"/>
-          <w:szCs w:val="24"/>
-        </w:rPr>
-        <w:t>.</w:t>
+          <w:rFonts w:ascii="Aptos" w:hAnsi="Aptos"/>
+          <w:sz w:val="24"/>
+          <w:szCs w:val="24"/>
+        </w:rPr>
+      </w:pPr>
+      <w:r>
+        <w:rPr>
+          <w:rFonts w:ascii="Aptos" w:hAnsi="Aptos"/>
+          <w:sz w:val="24"/>
+          <w:szCs w:val="24"/>
+        </w:rPr>
+        <w:t>View all pending leave requests in one place.</w:t>
       </w:r>
     </w:p>
     <w:p>
       <w:pPr>
         <w:numPr>
           <w:ilvl w:val="0"/>
-          <w:numId w:val="3"/>
+          <w:numId w:val="13"/>
         </w:numPr>
         <w:spacing w:after="0" w:line="240" w:lineRule="auto"/>
         <w:rPr>
-          <w:rFonts w:ascii="Aptos Display" w:hAnsi="Aptos Display"/>
-          <w:sz w:val="24"/>
-          <w:szCs w:val="24"/>
-        </w:rPr>
-      </w:pPr>
-      <w:r>
-        <w:rPr>
-          <w:rFonts w:ascii="Aptos Display" w:hAnsi="Aptos Display"/>
-          <w:sz w:val="24"/>
-          <w:szCs w:val="24"/>
-        </w:rPr>
-        <w:t xml:space="preserve">Ability to </w:t>
-      </w:r>
-      <w:r>
-        <w:rPr>
-          <w:rFonts w:ascii="Aptos Display" w:hAnsi="Aptos Display"/>
-          <w:b/>
-          <w:bCs/>
-          <w:sz w:val="24"/>
-          <w:szCs w:val="24"/>
-        </w:rPr>
-        <w:t>approve or reject</w:t>
-      </w:r>
-      <w:r>
-        <w:rPr>
-          <w:rFonts w:ascii="Aptos Display" w:hAnsi="Aptos Display"/>
-          <w:sz w:val="24"/>
-          <w:szCs w:val="24"/>
-        </w:rPr>
-        <w:t xml:space="preserve"> each leave.</w:t>
+          <w:rFonts w:ascii="Aptos" w:hAnsi="Aptos"/>
+          <w:sz w:val="24"/>
+          <w:szCs w:val="24"/>
+        </w:rPr>
+      </w:pPr>
+      <w:r>
+        <w:rPr>
+          <w:rFonts w:ascii="Aptos" w:hAnsi="Aptos"/>
+          <w:sz w:val="24"/>
+          <w:szCs w:val="24"/>
+        </w:rPr>
+        <w:t>Approve or reject leave requests with action buttons.</w:t>
       </w:r>
     </w:p>
     <w:p>
       <w:pPr>
         <w:numPr>
           <w:ilvl w:val="0"/>
-          <w:numId w:val="3"/>
+          <w:numId w:val="13"/>
         </w:numPr>
         <w:spacing w:after="0" w:line="240" w:lineRule="auto"/>
         <w:rPr>
-          <w:rFonts w:ascii="Aptos Display" w:hAnsi="Aptos Display"/>
-          <w:sz w:val="24"/>
-          <w:szCs w:val="24"/>
-        </w:rPr>
-      </w:pPr>
-      <w:r>
-        <w:rPr>
-          <w:rFonts w:ascii="Aptos Display" w:hAnsi="Aptos Display"/>
-          <w:sz w:val="24"/>
-          <w:szCs w:val="24"/>
-        </w:rPr>
-        <w:t xml:space="preserve">View all </w:t>
-      </w:r>
-      <w:r>
-        <w:rPr>
-          <w:rFonts w:ascii="Aptos Display" w:hAnsi="Aptos Display"/>
-          <w:b/>
-          <w:bCs/>
-          <w:sz w:val="24"/>
-          <w:szCs w:val="24"/>
-        </w:rPr>
-        <w:t>leave applications</w:t>
-      </w:r>
-      <w:r>
-        <w:rPr>
-          <w:rFonts w:ascii="Aptos Display" w:hAnsi="Aptos Display"/>
-          <w:sz w:val="24"/>
-          <w:szCs w:val="24"/>
-        </w:rPr>
-        <w:t xml:space="preserve"> with filter options (Approved/Rejected/Pending).</w:t>
+          <w:rFonts w:ascii="Aptos" w:hAnsi="Aptos"/>
+          <w:sz w:val="24"/>
+          <w:szCs w:val="24"/>
+        </w:rPr>
+      </w:pPr>
+      <w:r>
+        <w:rPr>
+          <w:rFonts w:ascii="Aptos" w:hAnsi="Aptos"/>
+          <w:sz w:val="24"/>
+          <w:szCs w:val="24"/>
+        </w:rPr>
+        <w:t>Filter leave applications by status (Approved, Rejected, Pending).</w:t>
       </w:r>
     </w:p>
     <w:p>
       <w:pPr>
         <w:numPr>
           <w:ilvl w:val="0"/>
-          <w:numId w:val="3"/>
+          <w:numId w:val="13"/>
         </w:numPr>
         <w:spacing w:after="0" w:line="240" w:lineRule="auto"/>
         <w:rPr>
-          <w:rFonts w:ascii="Aptos Display" w:hAnsi="Aptos Display"/>
-          <w:sz w:val="24"/>
-          <w:szCs w:val="24"/>
-        </w:rPr>
-      </w:pPr>
-      <w:r>
-        <w:rPr>
-          <w:rFonts w:ascii="Aptos Display" w:hAnsi="Aptos Display"/>
-          <w:sz w:val="24"/>
-          <w:szCs w:val="24"/>
-        </w:rPr>
-        <w:t>Leave count or statistics (e.g., total leaves approved today/month).</w:t>
-      </w:r>
-    </w:p>
-    <w:p>
-      <w:pPr>
-        <w:spacing w:after="0" w:line="240" w:lineRule="auto"/>
-        <w:rPr>
-          <w:rFonts w:ascii="Aptos Display" w:hAnsi="Aptos Display"/>
-          <w:b/>
-          <w:bCs/>
-          <w:sz w:val="24"/>
-          <w:szCs w:val="24"/>
-        </w:rPr>
-      </w:pPr>
-      <w:r>
-        <w:rPr>
-          <w:rFonts w:ascii="Aptos Display" w:hAnsi="Aptos Display"/>
-          <w:b/>
-          <w:bCs/>
-          <w:sz w:val="24"/>
-          <w:szCs w:val="24"/>
-        </w:rPr>
-        <w:t>4</w:t>
-      </w:r>
-      <w:r>
-        <w:rPr>
-          <w:rFonts w:ascii="Aptos Display" w:hAnsi="Aptos Display"/>
-          <w:b/>
-          <w:bCs/>
-          <w:sz w:val="24"/>
-          <w:szCs w:val="24"/>
-        </w:rPr>
-        <w:t>. Profile Page</w:t>
+          <w:rFonts w:ascii="Aptos" w:hAnsi="Aptos"/>
+          <w:sz w:val="24"/>
+          <w:szCs w:val="24"/>
+        </w:rPr>
+      </w:pPr>
+      <w:r>
+        <w:rPr>
+          <w:rFonts w:ascii="Aptos" w:hAnsi="Aptos"/>
+          <w:sz w:val="24"/>
+          <w:szCs w:val="24"/>
+        </w:rPr>
+        <w:t>Display leave statistics such as total leaves approved today or per month.</w:t>
+      </w:r>
+    </w:p>
+    <w:p>
+      <w:pPr>
+        <w:spacing w:after="0" w:line="240" w:lineRule="auto"/>
+        <w:rPr>
+          <w:rFonts w:ascii="Aptos" w:hAnsi="Aptos"/>
+          <w:b/>
+          <w:bCs/>
+          <w:sz w:val="24"/>
+          <w:szCs w:val="24"/>
+        </w:rPr>
+      </w:pPr>
+      <w:r>
+        <w:rPr>
+          <w:rFonts w:ascii="Aptos" w:hAnsi="Aptos"/>
+          <w:b/>
+          <w:bCs/>
+          <w:sz w:val="24"/>
+          <w:szCs w:val="24"/>
+        </w:rPr>
+        <w:t>4. Profile Page</w:t>
       </w:r>
     </w:p>
     <w:p>
       <w:pPr>
         <w:numPr>
           <w:ilvl w:val="0"/>
-          <w:numId w:val="6"/>
+          <w:numId w:val="14"/>
         </w:numPr>
         <w:spacing w:after="0" w:line="240" w:lineRule="auto"/>
         <w:rPr>
-          <w:rFonts w:ascii="Aptos Display" w:hAnsi="Aptos Display"/>
-          <w:sz w:val="24"/>
-          <w:szCs w:val="24"/>
-        </w:rPr>
-      </w:pPr>
-      <w:r>
-        <w:rPr>
-          <w:rFonts w:ascii="Aptos Display" w:hAnsi="Aptos Display"/>
-          <w:sz w:val="24"/>
-          <w:szCs w:val="24"/>
-        </w:rPr>
-        <w:t>Simple profile showing employee name, email, etc.</w:t>
+          <w:rFonts w:ascii="Aptos" w:hAnsi="Aptos"/>
+          <w:sz w:val="24"/>
+          <w:szCs w:val="24"/>
+        </w:rPr>
+      </w:pPr>
+      <w:r>
+        <w:rPr>
+          <w:rFonts w:ascii="Aptos" w:hAnsi="Aptos"/>
+          <w:sz w:val="24"/>
+          <w:szCs w:val="24"/>
+        </w:rPr>
+        <w:t>Employee profile displaying basic personal information (name, email, etc.).</w:t>
       </w:r>
     </w:p>
     <w:p>
       <w:pPr>
         <w:numPr>
           <w:ilvl w:val="0"/>
-          <w:numId w:val="6"/>
+          <w:numId w:val="14"/>
         </w:numPr>
         <w:spacing w:after="0" w:line="240" w:lineRule="auto"/>
         <w:rPr>
-          <w:rFonts w:ascii="Aptos Display" w:hAnsi="Aptos Display"/>
-          <w:sz w:val="24"/>
-          <w:szCs w:val="24"/>
-        </w:rPr>
-      </w:pPr>
-      <w:r>
-        <w:rPr>
-          <w:rFonts w:ascii="Aptos Display" w:hAnsi="Aptos Display"/>
-          <w:sz w:val="24"/>
-          <w:szCs w:val="24"/>
-        </w:rPr>
-        <w:t>Owner can view all employee profiles.</w:t>
-      </w:r>
-    </w:p>
-    <w:p>
-      <w:pPr>
-        <w:numPr>
-          <w:ilvl w:val="0"/>
-          <w:numId w:val="6"/>
-        </w:numPr>
-        <w:spacing w:after="0" w:line="240" w:lineRule="auto"/>
-        <w:rPr>
-          <w:rFonts w:ascii="Aptos Display" w:hAnsi="Aptos Display"/>
-          <w:sz w:val="24"/>
-          <w:szCs w:val="24"/>
-        </w:rPr>
-      </w:pPr>
-    </w:p>
-    <w:p>
-      <w:pPr>
-        <w:spacing w:after="0" w:line="240" w:lineRule="auto"/>
-        <w:rPr>
-          <w:rFonts w:ascii="Aptos Display" w:hAnsi="Aptos Display"/>
-          <w:sz w:val="24"/>
-          <w:szCs w:val="24"/>
-        </w:rPr>
-      </w:pPr>
-      <w:r>
-        <w:rPr>
-          <w:rFonts w:ascii="Aptos Display" w:hAnsi="Aptos Display"/>
-          <w:sz w:val="24"/>
-          <w:szCs w:val="24"/>
-        </w:rPr>
-        <w:t>CREATE TABLE users (</w:t>
-      </w:r>
-    </w:p>
-    <w:p>
-      <w:pPr>
-        <w:spacing w:after="0" w:line="240" w:lineRule="auto"/>
-        <w:rPr>
-          <w:rFonts w:ascii="Aptos Display" w:hAnsi="Aptos Display"/>
-          <w:sz w:val="24"/>
-          <w:szCs w:val="24"/>
-        </w:rPr>
-      </w:pPr>
-      <w:r>
-        <w:rPr>
-          <w:rFonts w:ascii="Aptos Display" w:hAnsi="Aptos Display"/>
-          <w:sz w:val="24"/>
-          <w:szCs w:val="24"/>
-        </w:rPr>
-        <w:t xml:space="preserve">  id INT AUTO_INCREMENT PRIMARY KEY,</w:t>
-      </w:r>
-    </w:p>
-    <w:p>
-      <w:pPr>
-        <w:spacing w:after="0" w:line="240" w:lineRule="auto"/>
-        <w:rPr>
-          <w:rFonts w:ascii="Aptos Display" w:hAnsi="Aptos Display"/>
-          <w:sz w:val="24"/>
-          <w:szCs w:val="24"/>
-        </w:rPr>
-      </w:pPr>
-      <w:r>
-        <w:rPr>
-          <w:rFonts w:ascii="Aptos Display" w:hAnsi="Aptos Display"/>
-          <w:sz w:val="24"/>
-          <w:szCs w:val="24"/>
-        </w:rPr>
-        <w:t xml:space="preserve">  name VARCHAR(100) NOT NULL,</w:t>
-      </w:r>
-    </w:p>
-    <w:p>
-      <w:pPr>
-        <w:spacing w:after="0" w:line="240" w:lineRule="auto"/>
-        <w:rPr>
-          <w:rFonts w:ascii="Aptos Display" w:hAnsi="Aptos Display"/>
-          <w:sz w:val="24"/>
-          <w:szCs w:val="24"/>
-        </w:rPr>
-      </w:pPr>
-      <w:r>
-        <w:rPr>
-          <w:rFonts w:ascii="Aptos Display" w:hAnsi="Aptos Display"/>
-          <w:sz w:val="24"/>
-          <w:szCs w:val="24"/>
-        </w:rPr>
-        <w:t xml:space="preserve">  email VARCHAR(100) UNIQUE NOT NULL,</w:t>
-      </w:r>
-    </w:p>
-    <w:p>
-      <w:pPr>
-        <w:spacing w:after="0" w:line="240" w:lineRule="auto"/>
-        <w:rPr>
-          <w:rFonts w:ascii="Aptos Display" w:hAnsi="Aptos Display"/>
-          <w:sz w:val="24"/>
-          <w:szCs w:val="24"/>
-        </w:rPr>
-      </w:pPr>
-      <w:r>
-        <w:rPr>
-          <w:rFonts w:ascii="Aptos Display" w:hAnsi="Aptos Display"/>
-          <w:sz w:val="24"/>
-          <w:szCs w:val="24"/>
-        </w:rPr>
-        <w:t xml:space="preserve">  password VARCHAR(255) NOT NULL,</w:t>
-      </w:r>
-    </w:p>
-    <w:p>
-      <w:pPr>
-        <w:spacing w:after="0" w:line="240" w:lineRule="auto"/>
-        <w:rPr>
-          <w:rFonts w:ascii="Aptos Display" w:hAnsi="Aptos Display"/>
-          <w:sz w:val="24"/>
-          <w:szCs w:val="24"/>
-        </w:rPr>
-      </w:pPr>
-      <w:r>
-        <w:rPr>
-          <w:rFonts w:ascii="Aptos Display" w:hAnsi="Aptos Display"/>
-          <w:sz w:val="24"/>
-          <w:szCs w:val="24"/>
-        </w:rPr>
-        <w:t xml:space="preserve">  role ENUM('employee', 'owner') DEFAULT 'employee',</w:t>
-      </w:r>
-    </w:p>
-    <w:p>
-      <w:pPr>
-        <w:spacing w:after="0" w:line="240" w:lineRule="auto"/>
-        <w:rPr>
-          <w:rFonts w:ascii="Aptos Display" w:hAnsi="Aptos Display"/>
-          <w:sz w:val="24"/>
-          <w:szCs w:val="24"/>
-        </w:rPr>
-      </w:pPr>
-    </w:p>
-    <w:p>
-      <w:pPr>
-        <w:spacing w:after="0" w:line="240" w:lineRule="auto"/>
-        <w:rPr>
-          <w:rFonts w:ascii="Aptos Display" w:hAnsi="Aptos Display"/>
-          <w:sz w:val="24"/>
-          <w:szCs w:val="24"/>
-        </w:rPr>
-      </w:pPr>
-      <w:r>
-        <w:rPr>
-          <w:rFonts w:ascii="Aptos Display" w:hAnsi="Aptos Display"/>
-          <w:sz w:val="24"/>
-          <w:szCs w:val="24"/>
-        </w:rPr>
-        <w:t xml:space="preserve">  -- </w:t>
-      </w:r>
-      <w:r>
-        <w:rPr>
-          <w:rFonts w:ascii="Segoe UI Emoji" w:hAnsi="Segoe UI Emoji" w:cs="Segoe UI Emoji"/>
-          <w:sz w:val="24"/>
-          <w:szCs w:val="24"/>
-        </w:rPr>
-        <w:t>✅</w:t>
-      </w:r>
-      <w:r>
-        <w:rPr>
-          <w:rFonts w:ascii="Aptos Display" w:hAnsi="Aptos Display"/>
-          <w:sz w:val="24"/>
-          <w:szCs w:val="24"/>
-        </w:rPr>
-        <w:t xml:space="preserve"> Personal details</w:t>
-      </w:r>
-    </w:p>
-    <w:p>
-      <w:pPr>
-        <w:spacing w:after="0" w:line="240" w:lineRule="auto"/>
-        <w:rPr>
-          <w:rFonts w:ascii="Aptos Display" w:hAnsi="Aptos Display"/>
-          <w:sz w:val="24"/>
-          <w:szCs w:val="24"/>
-        </w:rPr>
-      </w:pPr>
-      <w:r>
-        <w:rPr>
-          <w:rFonts w:ascii="Aptos Display" w:hAnsi="Aptos Display"/>
-          <w:sz w:val="24"/>
-          <w:szCs w:val="24"/>
-        </w:rPr>
-        <w:t xml:space="preserve">  phone VARCHAR(15),</w:t>
-      </w:r>
-    </w:p>
-    <w:p>
-      <w:pPr>
-        <w:spacing w:after="0" w:line="240" w:lineRule="auto"/>
-        <w:rPr>
-          <w:rFonts w:ascii="Aptos Display" w:hAnsi="Aptos Display"/>
-          <w:sz w:val="24"/>
-          <w:szCs w:val="24"/>
-        </w:rPr>
-      </w:pPr>
-      <w:r>
-        <w:rPr>
-          <w:rFonts w:ascii="Aptos Display" w:hAnsi="Aptos Display"/>
+          <w:rFonts w:ascii="Aptos" w:hAnsi="Aptos"/>
+          <w:sz w:val="24"/>
+          <w:szCs w:val="24"/>
+        </w:rPr>
+      </w:pPr>
+      <w:r>
+        <w:rPr>
+          <w:rFonts w:ascii="Aptos" w:hAnsi="Aptos"/>
+          <w:sz w:val="24"/>
+          <w:szCs w:val="24"/>
+        </w:rPr>
+        <w:t>Owner can view profiles of all employees for management purposes.</w:t>
+      </w:r>
+    </w:p>
+    <w:p>
+      <w:pPr>
+        <w:spacing w:after="0" w:line="240" w:lineRule="auto"/>
+        <w:rPr>
+          <w:rFonts w:ascii="Aptos" w:hAnsi="Aptos"/>
+          <w:sz w:val="24"/>
+          <w:szCs w:val="24"/>
+        </w:rPr>
+      </w:pPr>
+      <w:r>
+        <w:rPr>
+          <w:rFonts w:ascii="Aptos" w:hAnsi="Aptos"/>
+          <w:sz w:val="24"/>
+          <w:szCs w:val="24"/>
+        </w:rPr>
+        <w:pict w14:anchorId="46A94F33">
+          <v:rect id="_x0000_i1062" style="width:0;height:1.5pt" o:hralign="center" o:hrstd="t" o:hr="t" fillcolor="#a0a0a0" stroked="f"/>
+        </w:pict>
+      </w:r>
+    </w:p>
+    <w:p>
+      <w:pPr>
+        <w:spacing w:after="0" w:line="240" w:lineRule="auto"/>
+        <w:rPr>
+          <w:rFonts w:ascii="Aptos" w:hAnsi="Aptos"/>
+          <w:b/>
+          <w:bCs/>
+          <w:sz w:val="24"/>
+          <w:szCs w:val="24"/>
+        </w:rPr>
+      </w:pPr>
+      <w:r>
+        <w:rPr>
+          <w:rFonts w:ascii="Aptos" w:hAnsi="Aptos"/>
+          <w:b/>
+          <w:bCs/>
+          <w:sz w:val="24"/>
+          <w:szCs w:val="24"/>
+        </w:rPr>
+        <w:t>Database Schema</w:t>
+      </w:r>
+    </w:p>
+    <w:p>
+      <w:pPr>
+        <w:spacing w:after="0" w:line="240" w:lineRule="auto"/>
+        <w:rPr>
+          <w:rFonts w:ascii="Aptos" w:hAnsi="Aptos"/>
+          <w:sz w:val="24"/>
+          <w:szCs w:val="24"/>
+        </w:rPr>
+      </w:pPr>
+      <w:r>
+        <w:rPr>
+          <w:rFonts w:ascii="Aptos" w:hAnsi="Aptos"/>
+          <w:sz w:val="24"/>
+          <w:szCs w:val="24"/>
+        </w:rPr>
+        <w:t>sql</w:t>
+      </w:r>
+    </w:p>
+    <w:p>
+      <w:pPr>
+        <w:spacing w:after="0" w:line="240" w:lineRule="auto"/>
+        <w:rPr>
+          <w:rFonts w:ascii="Aptos" w:hAnsi="Aptos"/>
+          <w:sz w:val="24"/>
+          <w:szCs w:val="24"/>
+        </w:rPr>
+      </w:pPr>
+      <w:r>
+        <w:rPr>
+          <w:rFonts w:ascii="Aptos" w:hAnsi="Aptos"/>
+          <w:i/>
+          <w:iCs/>
+          <w:sz w:val="24"/>
+          <w:szCs w:val="24"/>
+        </w:rPr>
+        <w:t>-- Users Table</w:t>
+      </w:r>
+    </w:p>
+    <w:p>
+      <w:pPr>
+        <w:spacing w:after="0" w:line="240" w:lineRule="auto"/>
+        <w:rPr>
+          <w:rFonts w:ascii="Aptos" w:hAnsi="Aptos"/>
+          <w:sz w:val="24"/>
+          <w:szCs w:val="24"/>
+        </w:rPr>
+      </w:pPr>
+      <w:r>
+        <w:rPr>
+          <w:rFonts w:ascii="Aptos" w:hAnsi="Aptos"/>
+          <w:b/>
+          <w:bCs/>
+          <w:sz w:val="24"/>
+          <w:szCs w:val="24"/>
+        </w:rPr>
+        <w:t>CREATE</w:t>
+      </w:r>
+      <w:r>
+        <w:rPr>
+          <w:rFonts w:ascii="Aptos" w:hAnsi="Aptos"/>
+          <w:sz w:val="24"/>
+          <w:szCs w:val="24"/>
+        </w:rPr>
+        <w:t xml:space="preserve"> </w:t>
+      </w:r>
+      <w:r>
+        <w:rPr>
+          <w:rFonts w:ascii="Aptos" w:hAnsi="Aptos"/>
+          <w:b/>
+          <w:bCs/>
+          <w:sz w:val="24"/>
+          <w:szCs w:val="24"/>
+        </w:rPr>
+        <w:t>TABLE</w:t>
+      </w:r>
+      <w:r>
+        <w:rPr>
+          <w:rFonts w:ascii="Aptos" w:hAnsi="Aptos"/>
+          <w:sz w:val="24"/>
+          <w:szCs w:val="24"/>
+        </w:rPr>
+        <w:t xml:space="preserve"> users (</w:t>
+      </w:r>
+    </w:p>
+    <w:p>
+      <w:pPr>
+        <w:spacing w:after="0" w:line="240" w:lineRule="auto"/>
+        <w:rPr>
+          <w:rFonts w:ascii="Aptos" w:hAnsi="Aptos"/>
+          <w:sz w:val="24"/>
+          <w:szCs w:val="24"/>
+        </w:rPr>
+      </w:pPr>
+      <w:r>
+        <w:rPr>
+          <w:rFonts w:ascii="Aptos" w:hAnsi="Aptos"/>
+          <w:sz w:val="24"/>
+          <w:szCs w:val="24"/>
+        </w:rPr>
+        <w:t xml:space="preserve">  id </w:t>
+      </w:r>
+      <w:r>
+        <w:rPr>
+          <w:rFonts w:ascii="Aptos" w:hAnsi="Aptos"/>
+          <w:b/>
+          <w:bCs/>
+          <w:sz w:val="24"/>
+          <w:szCs w:val="24"/>
+        </w:rPr>
+        <w:t>INT</w:t>
+      </w:r>
+      <w:r>
+        <w:rPr>
+          <w:rFonts w:ascii="Aptos" w:hAnsi="Aptos"/>
+          <w:sz w:val="24"/>
+          <w:szCs w:val="24"/>
+        </w:rPr>
+        <w:t xml:space="preserve"> </w:t>
+      </w:r>
+      <w:r>
+        <w:rPr>
+          <w:rFonts w:ascii="Aptos" w:hAnsi="Aptos"/>
+          <w:b/>
+          <w:bCs/>
+          <w:sz w:val="24"/>
+          <w:szCs w:val="24"/>
+        </w:rPr>
+        <w:t>AUTO_INCREMENT</w:t>
+      </w:r>
+      <w:r>
+        <w:rPr>
+          <w:rFonts w:ascii="Aptos" w:hAnsi="Aptos"/>
+          <w:sz w:val="24"/>
+          <w:szCs w:val="24"/>
+        </w:rPr>
+        <w:t xml:space="preserve"> </w:t>
+      </w:r>
+      <w:r>
+        <w:rPr>
+          <w:rFonts w:ascii="Aptos" w:hAnsi="Aptos"/>
+          <w:b/>
+          <w:bCs/>
+          <w:sz w:val="24"/>
+          <w:szCs w:val="24"/>
+        </w:rPr>
+        <w:t>PRIMARY</w:t>
+      </w:r>
+      <w:r>
+        <w:rPr>
+          <w:rFonts w:ascii="Aptos" w:hAnsi="Aptos"/>
+          <w:sz w:val="24"/>
+          <w:szCs w:val="24"/>
+        </w:rPr>
+        <w:t xml:space="preserve"> </w:t>
+      </w:r>
+      <w:r>
+        <w:rPr>
+          <w:rFonts w:ascii="Aptos" w:hAnsi="Aptos"/>
+          <w:b/>
+          <w:bCs/>
+          <w:sz w:val="24"/>
+          <w:szCs w:val="24"/>
+        </w:rPr>
+        <w:t>KEY</w:t>
+      </w:r>
+      <w:r>
+        <w:rPr>
+          <w:rFonts w:ascii="Aptos" w:hAnsi="Aptos"/>
+          <w:sz w:val="24"/>
+          <w:szCs w:val="24"/>
+        </w:rPr>
+        <w:t>,</w:t>
+      </w:r>
+    </w:p>
+    <w:p>
+      <w:pPr>
+        <w:spacing w:after="0" w:line="240" w:lineRule="auto"/>
+        <w:rPr>
+          <w:rFonts w:ascii="Aptos" w:hAnsi="Aptos"/>
+          <w:sz w:val="24"/>
+          <w:szCs w:val="24"/>
+        </w:rPr>
+      </w:pPr>
+      <w:r>
+        <w:rPr>
+          <w:rFonts w:ascii="Aptos" w:hAnsi="Aptos"/>
+          <w:sz w:val="24"/>
+          <w:szCs w:val="24"/>
+        </w:rPr>
+        <w:t xml:space="preserve">  name </w:t>
+      </w:r>
+      <w:r>
+        <w:rPr>
+          <w:rFonts w:ascii="Aptos" w:hAnsi="Aptos"/>
+          <w:b/>
+          <w:bCs/>
+          <w:sz w:val="24"/>
+          <w:szCs w:val="24"/>
+        </w:rPr>
+        <w:t>VARCHAR</w:t>
+      </w:r>
+      <w:r>
+        <w:rPr>
+          <w:rFonts w:ascii="Aptos" w:hAnsi="Aptos"/>
+          <w:sz w:val="24"/>
+          <w:szCs w:val="24"/>
+        </w:rPr>
+        <w:t>(100) NOT NULL,</w:t>
+      </w:r>
+    </w:p>
+    <w:p>
+      <w:pPr>
+        <w:spacing w:after="0" w:line="240" w:lineRule="auto"/>
+        <w:rPr>
+          <w:rFonts w:ascii="Aptos" w:hAnsi="Aptos"/>
+          <w:sz w:val="24"/>
+          <w:szCs w:val="24"/>
+        </w:rPr>
+      </w:pPr>
+      <w:r>
+        <w:rPr>
+          <w:rFonts w:ascii="Aptos" w:hAnsi="Aptos"/>
+          <w:sz w:val="24"/>
+          <w:szCs w:val="24"/>
+        </w:rPr>
+        <w:t xml:space="preserve">  email </w:t>
+      </w:r>
+      <w:r>
+        <w:rPr>
+          <w:rFonts w:ascii="Aptos" w:hAnsi="Aptos"/>
+          <w:b/>
+          <w:bCs/>
+          <w:sz w:val="24"/>
+          <w:szCs w:val="24"/>
+        </w:rPr>
+        <w:t>VARCHAR</w:t>
+      </w:r>
+      <w:r>
+        <w:rPr>
+          <w:rFonts w:ascii="Aptos" w:hAnsi="Aptos"/>
+          <w:sz w:val="24"/>
+          <w:szCs w:val="24"/>
+        </w:rPr>
+        <w:t xml:space="preserve">(100) </w:t>
+      </w:r>
+      <w:r>
+        <w:rPr>
+          <w:rFonts w:ascii="Aptos" w:hAnsi="Aptos"/>
+          <w:b/>
+          <w:bCs/>
+          <w:sz w:val="24"/>
+          <w:szCs w:val="24"/>
+        </w:rPr>
+        <w:t>UNIQUE</w:t>
+      </w:r>
+      <w:r>
+        <w:rPr>
+          <w:rFonts w:ascii="Aptos" w:hAnsi="Aptos"/>
+          <w:sz w:val="24"/>
+          <w:szCs w:val="24"/>
+        </w:rPr>
+        <w:t xml:space="preserve"> NOT NULL,</w:t>
+      </w:r>
+    </w:p>
+    <w:p>
+      <w:pPr>
+        <w:spacing w:after="0" w:line="240" w:lineRule="auto"/>
+        <w:rPr>
+          <w:rFonts w:ascii="Aptos" w:hAnsi="Aptos"/>
+          <w:sz w:val="24"/>
+          <w:szCs w:val="24"/>
+        </w:rPr>
+      </w:pPr>
+      <w:r>
+        <w:rPr>
+          <w:rFonts w:ascii="Aptos" w:hAnsi="Aptos"/>
+          <w:sz w:val="24"/>
+          <w:szCs w:val="24"/>
+        </w:rPr>
+        <w:t xml:space="preserve">  password </w:t>
+      </w:r>
+      <w:r>
+        <w:rPr>
+          <w:rFonts w:ascii="Aptos" w:hAnsi="Aptos"/>
+          <w:b/>
+          <w:bCs/>
+          <w:sz w:val="24"/>
+          <w:szCs w:val="24"/>
+        </w:rPr>
+        <w:t>VARCHAR</w:t>
+      </w:r>
+      <w:r>
+        <w:rPr>
+          <w:rFonts w:ascii="Aptos" w:hAnsi="Aptos"/>
+          <w:sz w:val="24"/>
+          <w:szCs w:val="24"/>
+        </w:rPr>
+        <w:t>(255) NOT NULL,</w:t>
+      </w:r>
+    </w:p>
+    <w:p>
+      <w:pPr>
+        <w:spacing w:after="0" w:line="240" w:lineRule="auto"/>
+        <w:rPr>
+          <w:rFonts w:ascii="Aptos" w:hAnsi="Aptos"/>
+          <w:sz w:val="24"/>
+          <w:szCs w:val="24"/>
+        </w:rPr>
+      </w:pPr>
+      <w:r>
+        <w:rPr>
+          <w:rFonts w:ascii="Aptos" w:hAnsi="Aptos"/>
+          <w:sz w:val="24"/>
+          <w:szCs w:val="24"/>
+        </w:rPr>
+        <w:t xml:space="preserve">  role </w:t>
+      </w:r>
+      <w:r>
+        <w:rPr>
+          <w:rFonts w:ascii="Aptos" w:hAnsi="Aptos"/>
+          <w:b/>
+          <w:bCs/>
+          <w:sz w:val="24"/>
+          <w:szCs w:val="24"/>
+        </w:rPr>
+        <w:t>ENUM</w:t>
+      </w:r>
+      <w:r>
+        <w:rPr>
+          <w:rFonts w:ascii="Aptos" w:hAnsi="Aptos"/>
+          <w:sz w:val="24"/>
+          <w:szCs w:val="24"/>
+        </w:rPr>
+        <w:t xml:space="preserve">('employee', 'owner') </w:t>
+      </w:r>
+      <w:r>
+        <w:rPr>
+          <w:rFonts w:ascii="Aptos" w:hAnsi="Aptos"/>
+          <w:b/>
+          <w:bCs/>
+          <w:sz w:val="24"/>
+          <w:szCs w:val="24"/>
+        </w:rPr>
+        <w:t>DEFAULT</w:t>
+      </w:r>
+      <w:r>
+        <w:rPr>
+          <w:rFonts w:ascii="Aptos" w:hAnsi="Aptos"/>
+          <w:sz w:val="24"/>
+          <w:szCs w:val="24"/>
+        </w:rPr>
+        <w:t xml:space="preserve"> 'employee',</w:t>
+      </w:r>
+    </w:p>
+    <w:p>
+      <w:pPr>
+        <w:spacing w:after="0" w:line="240" w:lineRule="auto"/>
+        <w:rPr>
+          <w:rFonts w:ascii="Aptos" w:hAnsi="Aptos"/>
+          <w:sz w:val="24"/>
+          <w:szCs w:val="24"/>
+        </w:rPr>
+      </w:pPr>
+      <w:r>
+        <w:rPr>
+          <w:rFonts w:ascii="Aptos" w:hAnsi="Aptos"/>
           <w:sz w:val="24"/>
           <w:szCs w:val="24"/>
         </w:rPr>
         <w:t xml:space="preserve">  </w:t>
       </w:r>
+    </w:p>
+    <w:p>
+      <w:pPr>
+        <w:spacing w:after="0" w:line="240" w:lineRule="auto"/>
+        <w:rPr>
+          <w:rFonts w:ascii="Aptos" w:hAnsi="Aptos"/>
+          <w:sz w:val="24"/>
+          <w:szCs w:val="24"/>
+        </w:rPr>
+      </w:pPr>
+      <w:r>
+        <w:rPr>
+          <w:rFonts w:ascii="Aptos" w:hAnsi="Aptos"/>
+          <w:sz w:val="24"/>
+          <w:szCs w:val="24"/>
+        </w:rPr>
+        <w:t xml:space="preserve">  </w:t>
+      </w:r>
+      <w:r>
+        <w:rPr>
+          <w:rFonts w:ascii="Aptos" w:hAnsi="Aptos"/>
+          <w:i/>
+          <w:iCs/>
+          <w:sz w:val="24"/>
+          <w:szCs w:val="24"/>
+        </w:rPr>
+        <w:t>-- Personal Details</w:t>
+      </w:r>
+    </w:p>
+    <w:p>
+      <w:pPr>
+        <w:spacing w:after="0" w:line="240" w:lineRule="auto"/>
+        <w:rPr>
+          <w:rFonts w:ascii="Aptos" w:hAnsi="Aptos"/>
+          <w:sz w:val="24"/>
+          <w:szCs w:val="24"/>
+        </w:rPr>
+      </w:pPr>
+      <w:r>
+        <w:rPr>
+          <w:rFonts w:ascii="Aptos" w:hAnsi="Aptos"/>
+          <w:sz w:val="24"/>
+          <w:szCs w:val="24"/>
+        </w:rPr>
+        <w:lastRenderedPageBreak/>
+        <w:t xml:space="preserve">  phone </w:t>
+      </w:r>
+      <w:r>
+        <w:rPr>
+          <w:rFonts w:ascii="Aptos" w:hAnsi="Aptos"/>
+          <w:b/>
+          <w:bCs/>
+          <w:sz w:val="24"/>
+          <w:szCs w:val="24"/>
+        </w:rPr>
+        <w:t>VARCHAR</w:t>
+      </w:r>
+      <w:r>
+        <w:rPr>
+          <w:rFonts w:ascii="Aptos" w:hAnsi="Aptos"/>
+          <w:sz w:val="24"/>
+          <w:szCs w:val="24"/>
+        </w:rPr>
+        <w:t>(15),</w:t>
+      </w:r>
+    </w:p>
+    <w:p>
+      <w:pPr>
+        <w:spacing w:after="0" w:line="240" w:lineRule="auto"/>
+        <w:rPr>
+          <w:rFonts w:ascii="Aptos" w:hAnsi="Aptos"/>
+          <w:sz w:val="24"/>
+          <w:szCs w:val="24"/>
+        </w:rPr>
+      </w:pPr>
+      <w:r>
+        <w:rPr>
+          <w:rFonts w:ascii="Aptos" w:hAnsi="Aptos"/>
+          <w:sz w:val="24"/>
+          <w:szCs w:val="24"/>
+        </w:rPr>
+        <w:t xml:space="preserve">  </w:t>
+      </w:r>
       <w:proofErr w:type="spellStart"/>
       <w:r>
         <w:rPr>
-          <w:rFonts w:ascii="Aptos Display" w:hAnsi="Aptos Display"/>
+          <w:rFonts w:ascii="Aptos" w:hAnsi="Aptos"/>
           <w:sz w:val="24"/>
           <w:szCs w:val="24"/>
         </w:rPr>
@@ -1011,96 +1190,134 @@
       <w:proofErr w:type="spellEnd"/>
       <w:r>
         <w:rPr>
-          <w:rFonts w:ascii="Aptos Display" w:hAnsi="Aptos Display"/>
-          <w:sz w:val="24"/>
-          <w:szCs w:val="24"/>
-        </w:rPr>
-        <w:t xml:space="preserve"> DATE,</w:t>
-      </w:r>
-    </w:p>
-    <w:p>
-      <w:pPr>
-        <w:spacing w:after="0" w:line="240" w:lineRule="auto"/>
-        <w:rPr>
-          <w:rFonts w:ascii="Aptos Display" w:hAnsi="Aptos Display"/>
-          <w:sz w:val="24"/>
-          <w:szCs w:val="24"/>
-        </w:rPr>
-      </w:pPr>
-      <w:r>
-        <w:rPr>
-          <w:rFonts w:ascii="Aptos Display" w:hAnsi="Aptos Display"/>
-          <w:sz w:val="24"/>
-          <w:szCs w:val="24"/>
-        </w:rPr>
-        <w:t xml:space="preserve">  gender ENUM('male', 'female', 'other'),</w:t>
-      </w:r>
-    </w:p>
-    <w:p>
-      <w:pPr>
-        <w:spacing w:after="0" w:line="240" w:lineRule="auto"/>
-        <w:rPr>
-          <w:rFonts w:ascii="Aptos Display" w:hAnsi="Aptos Display"/>
-          <w:sz w:val="24"/>
-          <w:szCs w:val="24"/>
-        </w:rPr>
-      </w:pPr>
-    </w:p>
-    <w:p>
-      <w:pPr>
-        <w:spacing w:after="0" w:line="240" w:lineRule="auto"/>
-        <w:rPr>
-          <w:rFonts w:ascii="Aptos Display" w:hAnsi="Aptos Display"/>
-          <w:sz w:val="24"/>
-          <w:szCs w:val="24"/>
-        </w:rPr>
-      </w:pPr>
-      <w:r>
-        <w:rPr>
-          <w:rFonts w:ascii="Aptos Display" w:hAnsi="Aptos Display"/>
-          <w:sz w:val="24"/>
-          <w:szCs w:val="24"/>
-        </w:rPr>
-        <w:t xml:space="preserve">  -- </w:t>
-      </w:r>
-      <w:r>
-        <w:rPr>
-          <w:rFonts w:ascii="Segoe UI Emoji" w:hAnsi="Segoe UI Emoji" w:cs="Segoe UI Emoji"/>
-          <w:sz w:val="24"/>
-          <w:szCs w:val="24"/>
-        </w:rPr>
-        <w:t>✅</w:t>
-      </w:r>
-      <w:r>
-        <w:rPr>
-          <w:rFonts w:ascii="Aptos Display" w:hAnsi="Aptos Display"/>
-          <w:sz w:val="24"/>
-          <w:szCs w:val="24"/>
-        </w:rPr>
-        <w:t xml:space="preserve"> Bank details</w:t>
-      </w:r>
-    </w:p>
-    <w:p>
-      <w:pPr>
-        <w:spacing w:after="0" w:line="240" w:lineRule="auto"/>
-        <w:rPr>
-          <w:rFonts w:ascii="Aptos Display" w:hAnsi="Aptos Display"/>
-          <w:sz w:val="24"/>
-          <w:szCs w:val="24"/>
-        </w:rPr>
-      </w:pPr>
-      <w:r>
-        <w:rPr>
-          <w:rFonts w:ascii="Aptos Display" w:hAnsi="Aptos Display"/>
+          <w:rFonts w:ascii="Aptos" w:hAnsi="Aptos"/>
+          <w:sz w:val="24"/>
+          <w:szCs w:val="24"/>
+        </w:rPr>
+        <w:t xml:space="preserve"> </w:t>
+      </w:r>
+      <w:r>
+        <w:rPr>
+          <w:rFonts w:ascii="Aptos" w:hAnsi="Aptos"/>
+          <w:b/>
+          <w:bCs/>
+          <w:sz w:val="24"/>
+          <w:szCs w:val="24"/>
+        </w:rPr>
+        <w:t>DATE</w:t>
+      </w:r>
+      <w:r>
+        <w:rPr>
+          <w:rFonts w:ascii="Aptos" w:hAnsi="Aptos"/>
+          <w:sz w:val="24"/>
+          <w:szCs w:val="24"/>
+        </w:rPr>
+        <w:t>,</w:t>
+      </w:r>
+    </w:p>
+    <w:p>
+      <w:pPr>
+        <w:spacing w:after="0" w:line="240" w:lineRule="auto"/>
+        <w:rPr>
+          <w:rFonts w:ascii="Aptos" w:hAnsi="Aptos"/>
+          <w:sz w:val="24"/>
+          <w:szCs w:val="24"/>
+        </w:rPr>
+      </w:pPr>
+      <w:r>
+        <w:rPr>
+          <w:rFonts w:ascii="Aptos" w:hAnsi="Aptos"/>
+          <w:sz w:val="24"/>
+          <w:szCs w:val="24"/>
+        </w:rPr>
+        <w:t xml:space="preserve">  gender </w:t>
+      </w:r>
+      <w:r>
+        <w:rPr>
+          <w:rFonts w:ascii="Aptos" w:hAnsi="Aptos"/>
+          <w:b/>
+          <w:bCs/>
+          <w:sz w:val="24"/>
+          <w:szCs w:val="24"/>
+        </w:rPr>
+        <w:t>ENUM</w:t>
+      </w:r>
+      <w:r>
+        <w:rPr>
+          <w:rFonts w:ascii="Aptos" w:hAnsi="Aptos"/>
+          <w:sz w:val="24"/>
+          <w:szCs w:val="24"/>
+        </w:rPr>
+        <w:t>('male', 'female', 'other'),</w:t>
+      </w:r>
+    </w:p>
+    <w:p>
+      <w:pPr>
+        <w:spacing w:after="0" w:line="240" w:lineRule="auto"/>
+        <w:rPr>
+          <w:rFonts w:ascii="Aptos" w:hAnsi="Aptos"/>
+          <w:sz w:val="24"/>
+          <w:szCs w:val="24"/>
+        </w:rPr>
+      </w:pPr>
+      <w:r>
+        <w:rPr>
+          <w:rFonts w:ascii="Aptos" w:hAnsi="Aptos"/>
           <w:sz w:val="24"/>
           <w:szCs w:val="24"/>
         </w:rPr>
         <w:t xml:space="preserve">  </w:t>
       </w:r>
+    </w:p>
+    <w:p>
+      <w:pPr>
+        <w:spacing w:after="0" w:line="240" w:lineRule="auto"/>
+        <w:rPr>
+          <w:rFonts w:ascii="Aptos" w:hAnsi="Aptos"/>
+          <w:sz w:val="24"/>
+          <w:szCs w:val="24"/>
+        </w:rPr>
+      </w:pPr>
+      <w:r>
+        <w:rPr>
+          <w:rFonts w:ascii="Aptos" w:hAnsi="Aptos"/>
+          <w:sz w:val="24"/>
+          <w:szCs w:val="24"/>
+        </w:rPr>
+        <w:t xml:space="preserve">  </w:t>
+      </w:r>
+      <w:r>
+        <w:rPr>
+          <w:rFonts w:ascii="Aptos" w:hAnsi="Aptos"/>
+          <w:i/>
+          <w:iCs/>
+          <w:sz w:val="24"/>
+          <w:szCs w:val="24"/>
+        </w:rPr>
+        <w:t>-- Bank Details</w:t>
+      </w:r>
+    </w:p>
+    <w:p>
+      <w:pPr>
+        <w:spacing w:after="0" w:line="240" w:lineRule="auto"/>
+        <w:rPr>
+          <w:rFonts w:ascii="Aptos" w:hAnsi="Aptos"/>
+          <w:sz w:val="24"/>
+          <w:szCs w:val="24"/>
+        </w:rPr>
+      </w:pPr>
+      <w:r>
+        <w:rPr>
+          <w:rFonts w:ascii="Aptos" w:hAnsi="Aptos"/>
+          <w:sz w:val="24"/>
+          <w:szCs w:val="24"/>
+        </w:rPr>
+        <w:t xml:space="preserve">  </w:t>
+      </w:r>
       <w:proofErr w:type="spellStart"/>
       <w:r>
         <w:rPr>
-          <w:rFonts w:ascii="Aptos Display" w:hAnsi="Aptos Display"/>
+          <w:rFonts w:ascii="Aptos" w:hAnsi="Aptos"/>
           <w:sz w:val="24"/>
           <w:szCs w:val="24"/>
         </w:rPr>
@@ -1109,25 +1326,43 @@
       <w:proofErr w:type="spellEnd"/>
       <w:r>
         <w:rPr>
-          <w:rFonts w:ascii="Aptos Display" w:hAnsi="Aptos Display"/>
-          <w:sz w:val="24"/>
-          <w:szCs w:val="24"/>
-        </w:rPr>
-        <w:t xml:space="preserve"> VARCHAR(100),</w:t>
-      </w:r>
-    </w:p>
-    <w:p>
-      <w:pPr>
-        <w:spacing w:after="0" w:line="240" w:lineRule="auto"/>
-        <w:rPr>
-          <w:rFonts w:ascii="Aptos Display" w:hAnsi="Aptos Display"/>
-          <w:sz w:val="24"/>
-          <w:szCs w:val="24"/>
-        </w:rPr>
-      </w:pPr>
-      <w:r>
-        <w:rPr>
-          <w:rFonts w:ascii="Aptos Display" w:hAnsi="Aptos Display"/>
+          <w:rFonts w:ascii="Aptos" w:hAnsi="Aptos"/>
+          <w:sz w:val="24"/>
+          <w:szCs w:val="24"/>
+        </w:rPr>
+        <w:t xml:space="preserve"> </w:t>
+      </w:r>
+      <w:r>
+        <w:rPr>
+          <w:rFonts w:ascii="Aptos" w:hAnsi="Aptos"/>
+          <w:b/>
+          <w:bCs/>
+          <w:sz w:val="24"/>
+          <w:szCs w:val="24"/>
+        </w:rPr>
+        <w:t>VARCHAR</w:t>
+      </w:r>
+      <w:r>
+        <w:rPr>
+          <w:rFonts w:ascii="Aptos" w:hAnsi="Aptos"/>
+          <w:sz w:val="24"/>
+          <w:szCs w:val="24"/>
+        </w:rPr>
+        <w:t>(100),</w:t>
+      </w:r>
+    </w:p>
+    <w:p>
+      <w:pPr>
+        <w:spacing w:after="0" w:line="240" w:lineRule="auto"/>
+        <w:rPr>
+          <w:rFonts w:ascii="Aptos" w:hAnsi="Aptos"/>
+          <w:sz w:val="24"/>
+          <w:szCs w:val="24"/>
+        </w:rPr>
+      </w:pPr>
+      <w:r>
+        <w:rPr>
+          <w:rFonts w:ascii="Aptos" w:hAnsi="Aptos"/>
           <w:sz w:val="24"/>
           <w:szCs w:val="24"/>
         </w:rPr>
@@ -1136,7 +1371,7 @@
       <w:proofErr w:type="spellStart"/>
       <w:r>
         <w:rPr>
-          <w:rFonts w:ascii="Aptos Display" w:hAnsi="Aptos Display"/>
+          <w:rFonts w:ascii="Aptos" w:hAnsi="Aptos"/>
           <w:sz w:val="24"/>
           <w:szCs w:val="24"/>
         </w:rPr>
@@ -1145,25 +1380,43 @@
       <w:proofErr w:type="spellEnd"/>
       <w:r>
         <w:rPr>
-          <w:rFonts w:ascii="Aptos Display" w:hAnsi="Aptos Display"/>
-          <w:sz w:val="24"/>
-          <w:szCs w:val="24"/>
-        </w:rPr>
-        <w:t xml:space="preserve"> VARCHAR(30),</w:t>
-      </w:r>
-    </w:p>
-    <w:p>
-      <w:pPr>
-        <w:spacing w:after="0" w:line="240" w:lineRule="auto"/>
-        <w:rPr>
-          <w:rFonts w:ascii="Aptos Display" w:hAnsi="Aptos Display"/>
-          <w:sz w:val="24"/>
-          <w:szCs w:val="24"/>
-        </w:rPr>
-      </w:pPr>
-      <w:r>
-        <w:rPr>
-          <w:rFonts w:ascii="Aptos Display" w:hAnsi="Aptos Display"/>
+          <w:rFonts w:ascii="Aptos" w:hAnsi="Aptos"/>
+          <w:sz w:val="24"/>
+          <w:szCs w:val="24"/>
+        </w:rPr>
+        <w:t xml:space="preserve"> </w:t>
+      </w:r>
+      <w:r>
+        <w:rPr>
+          <w:rFonts w:ascii="Aptos" w:hAnsi="Aptos"/>
+          <w:b/>
+          <w:bCs/>
+          <w:sz w:val="24"/>
+          <w:szCs w:val="24"/>
+        </w:rPr>
+        <w:t>VARCHAR</w:t>
+      </w:r>
+      <w:r>
+        <w:rPr>
+          <w:rFonts w:ascii="Aptos" w:hAnsi="Aptos"/>
+          <w:sz w:val="24"/>
+          <w:szCs w:val="24"/>
+        </w:rPr>
+        <w:t>(30),</w:t>
+      </w:r>
+    </w:p>
+    <w:p>
+      <w:pPr>
+        <w:spacing w:after="0" w:line="240" w:lineRule="auto"/>
+        <w:rPr>
+          <w:rFonts w:ascii="Aptos" w:hAnsi="Aptos"/>
+          <w:sz w:val="24"/>
+          <w:szCs w:val="24"/>
+        </w:rPr>
+      </w:pPr>
+      <w:r>
+        <w:rPr>
+          <w:rFonts w:ascii="Aptos" w:hAnsi="Aptos"/>
           <w:sz w:val="24"/>
           <w:szCs w:val="24"/>
         </w:rPr>
@@ -1172,7 +1425,7 @@
       <w:proofErr w:type="spellStart"/>
       <w:r>
         <w:rPr>
-          <w:rFonts w:ascii="Aptos Display" w:hAnsi="Aptos Display"/>
+          <w:rFonts w:ascii="Aptos" w:hAnsi="Aptos"/>
           <w:sz w:val="24"/>
           <w:szCs w:val="24"/>
         </w:rPr>
@@ -1181,35 +1434,52 @@
       <w:proofErr w:type="spellEnd"/>
       <w:r>
         <w:rPr>
-          <w:rFonts w:ascii="Aptos Display" w:hAnsi="Aptos Display"/>
-          <w:sz w:val="24"/>
-          <w:szCs w:val="24"/>
-        </w:rPr>
-        <w:t xml:space="preserve"> VARCHAR(20),</w:t>
-      </w:r>
-    </w:p>
-    <w:p>
-      <w:pPr>
-        <w:spacing w:after="0" w:line="240" w:lineRule="auto"/>
-        <w:rPr>
-          <w:rFonts w:ascii="Aptos Display" w:hAnsi="Aptos Display"/>
-          <w:sz w:val="24"/>
-          <w:szCs w:val="24"/>
-        </w:rPr>
-      </w:pPr>
-      <w:r>
-        <w:rPr>
-          <w:rFonts w:ascii="Aptos Display" w:hAnsi="Aptos Display"/>
-          <w:sz w:val="24"/>
-          <w:szCs w:val="24"/>
-        </w:rPr>
-        <w:lastRenderedPageBreak/>
+          <w:rFonts w:ascii="Aptos" w:hAnsi="Aptos"/>
+          <w:sz w:val="24"/>
+          <w:szCs w:val="24"/>
+        </w:rPr>
+        <w:t xml:space="preserve"> </w:t>
+      </w:r>
+      <w:r>
+        <w:rPr>
+          <w:rFonts w:ascii="Aptos" w:hAnsi="Aptos"/>
+          <w:b/>
+          <w:bCs/>
+          <w:sz w:val="24"/>
+          <w:szCs w:val="24"/>
+        </w:rPr>
+        <w:t>VARCHAR</w:t>
+      </w:r>
+      <w:r>
+        <w:rPr>
+          <w:rFonts w:ascii="Aptos" w:hAnsi="Aptos"/>
+          <w:sz w:val="24"/>
+          <w:szCs w:val="24"/>
+        </w:rPr>
+        <w:t>(20),</w:t>
+      </w:r>
+    </w:p>
+    <w:p>
+      <w:pPr>
+        <w:spacing w:after="0" w:line="240" w:lineRule="auto"/>
+        <w:rPr>
+          <w:rFonts w:ascii="Aptos" w:hAnsi="Aptos"/>
+          <w:sz w:val="24"/>
+          <w:szCs w:val="24"/>
+        </w:rPr>
+      </w:pPr>
+      <w:r>
+        <w:rPr>
+          <w:rFonts w:ascii="Aptos" w:hAnsi="Aptos"/>
+          <w:sz w:val="24"/>
+          <w:szCs w:val="24"/>
+        </w:rPr>
         <w:t xml:space="preserve">  </w:t>
       </w:r>
       <w:proofErr w:type="spellStart"/>
       <w:r>
         <w:rPr>
-          <w:rFonts w:ascii="Aptos Display" w:hAnsi="Aptos Display"/>
+          <w:rFonts w:ascii="Aptos" w:hAnsi="Aptos"/>
           <w:sz w:val="24"/>
           <w:szCs w:val="24"/>
         </w:rPr>
@@ -1218,25 +1488,43 @@
       <w:proofErr w:type="spellEnd"/>
       <w:r>
         <w:rPr>
-          <w:rFonts w:ascii="Aptos Display" w:hAnsi="Aptos Display"/>
-          <w:sz w:val="24"/>
-          <w:szCs w:val="24"/>
-        </w:rPr>
-        <w:t xml:space="preserve"> VARCHAR(100),</w:t>
-      </w:r>
-    </w:p>
-    <w:p>
-      <w:pPr>
-        <w:spacing w:after="0" w:line="240" w:lineRule="auto"/>
-        <w:rPr>
-          <w:rFonts w:ascii="Aptos Display" w:hAnsi="Aptos Display"/>
-          <w:sz w:val="24"/>
-          <w:szCs w:val="24"/>
-        </w:rPr>
-      </w:pPr>
-      <w:r>
-        <w:rPr>
-          <w:rFonts w:ascii="Aptos Display" w:hAnsi="Aptos Display"/>
+          <w:rFonts w:ascii="Aptos" w:hAnsi="Aptos"/>
+          <w:sz w:val="24"/>
+          <w:szCs w:val="24"/>
+        </w:rPr>
+        <w:t xml:space="preserve"> </w:t>
+      </w:r>
+      <w:r>
+        <w:rPr>
+          <w:rFonts w:ascii="Aptos" w:hAnsi="Aptos"/>
+          <w:b/>
+          <w:bCs/>
+          <w:sz w:val="24"/>
+          <w:szCs w:val="24"/>
+        </w:rPr>
+        <w:t>VARCHAR</w:t>
+      </w:r>
+      <w:r>
+        <w:rPr>
+          <w:rFonts w:ascii="Aptos" w:hAnsi="Aptos"/>
+          <w:sz w:val="24"/>
+          <w:szCs w:val="24"/>
+        </w:rPr>
+        <w:t>(100),</w:t>
+      </w:r>
+    </w:p>
+    <w:p>
+      <w:pPr>
+        <w:spacing w:after="0" w:line="240" w:lineRule="auto"/>
+        <w:rPr>
+          <w:rFonts w:ascii="Aptos" w:hAnsi="Aptos"/>
+          <w:sz w:val="24"/>
+          <w:szCs w:val="24"/>
+        </w:rPr>
+      </w:pPr>
+      <w:r>
+        <w:rPr>
+          <w:rFonts w:ascii="Aptos" w:hAnsi="Aptos"/>
           <w:sz w:val="24"/>
           <w:szCs w:val="24"/>
         </w:rPr>
@@ -1245,7 +1533,7 @@
       <w:proofErr w:type="spellStart"/>
       <w:r>
         <w:rPr>
-          <w:rFonts w:ascii="Aptos Display" w:hAnsi="Aptos Display"/>
+          <w:rFonts w:ascii="Aptos" w:hAnsi="Aptos"/>
           <w:sz w:val="24"/>
           <w:szCs w:val="24"/>
         </w:rPr>
@@ -1254,53 +1542,125 @@
       <w:proofErr w:type="spellEnd"/>
       <w:r>
         <w:rPr>
-          <w:rFonts w:ascii="Aptos Display" w:hAnsi="Aptos Display"/>
-          <w:sz w:val="24"/>
-          <w:szCs w:val="24"/>
-        </w:rPr>
-        <w:t xml:space="preserve"> VARCHAR(100),</w:t>
-      </w:r>
-    </w:p>
-    <w:p>
-      <w:pPr>
-        <w:spacing w:after="0" w:line="240" w:lineRule="auto"/>
-        <w:rPr>
-          <w:rFonts w:ascii="Aptos Display" w:hAnsi="Aptos Display"/>
-          <w:sz w:val="24"/>
-          <w:szCs w:val="24"/>
-        </w:rPr>
-      </w:pPr>
-    </w:p>
-    <w:p>
-      <w:pPr>
-        <w:spacing w:after="0" w:line="240" w:lineRule="auto"/>
-        <w:rPr>
-          <w:rFonts w:ascii="Aptos Display" w:hAnsi="Aptos Display"/>
-          <w:sz w:val="24"/>
-          <w:szCs w:val="24"/>
-        </w:rPr>
-      </w:pPr>
-      <w:r>
-        <w:rPr>
-          <w:rFonts w:ascii="Aptos Display" w:hAnsi="Aptos Display"/>
-          <w:sz w:val="24"/>
-          <w:szCs w:val="24"/>
-        </w:rPr>
-        <w:t xml:space="preserve">  created_at TIMESTAMP DEFAULT CURRENT_TIMESTAMP</w:t>
-      </w:r>
-    </w:p>
-    <w:p>
-      <w:pPr>
-        <w:spacing w:after="0" w:line="240" w:lineRule="auto"/>
-        <w:rPr>
-          <w:rFonts w:ascii="Aptos Display" w:hAnsi="Aptos Display"/>
-          <w:sz w:val="24"/>
-          <w:szCs w:val="24"/>
-        </w:rPr>
-      </w:pPr>
-      <w:r>
-        <w:rPr>
-          <w:rFonts w:ascii="Aptos Display" w:hAnsi="Aptos Display"/>
+          <w:rFonts w:ascii="Aptos" w:hAnsi="Aptos"/>
+          <w:sz w:val="24"/>
+          <w:szCs w:val="24"/>
+        </w:rPr>
+        <w:t xml:space="preserve"> </w:t>
+      </w:r>
+      <w:r>
+        <w:rPr>
+          <w:rFonts w:ascii="Aptos" w:hAnsi="Aptos"/>
+          <w:b/>
+          <w:bCs/>
+          <w:sz w:val="24"/>
+          <w:szCs w:val="24"/>
+        </w:rPr>
+        <w:t>VARCHAR</w:t>
+      </w:r>
+      <w:r>
+        <w:rPr>
+          <w:rFonts w:ascii="Aptos" w:hAnsi="Aptos"/>
+          <w:sz w:val="24"/>
+          <w:szCs w:val="24"/>
+        </w:rPr>
+        <w:t>(100),</w:t>
+      </w:r>
+    </w:p>
+    <w:p>
+      <w:pPr>
+        <w:spacing w:after="0" w:line="240" w:lineRule="auto"/>
+        <w:rPr>
+          <w:rFonts w:ascii="Aptos" w:hAnsi="Aptos"/>
+          <w:sz w:val="24"/>
+          <w:szCs w:val="24"/>
+        </w:rPr>
+      </w:pPr>
+      <w:r>
+        <w:rPr>
+          <w:rFonts w:ascii="Aptos" w:hAnsi="Aptos"/>
+          <w:sz w:val="24"/>
+          <w:szCs w:val="24"/>
+        </w:rPr>
+        <w:t xml:space="preserve">  </w:t>
+      </w:r>
+    </w:p>
+    <w:p>
+      <w:pPr>
+        <w:spacing w:after="0" w:line="240" w:lineRule="auto"/>
+        <w:rPr>
+          <w:rFonts w:ascii="Aptos" w:hAnsi="Aptos"/>
+          <w:sz w:val="24"/>
+          <w:szCs w:val="24"/>
+        </w:rPr>
+      </w:pPr>
+      <w:r>
+        <w:rPr>
+          <w:rFonts w:ascii="Aptos" w:hAnsi="Aptos"/>
+          <w:sz w:val="24"/>
+          <w:szCs w:val="24"/>
+        </w:rPr>
+        <w:t xml:space="preserve">  created_at </w:t>
+      </w:r>
+      <w:r>
+        <w:rPr>
+          <w:rFonts w:ascii="Aptos" w:hAnsi="Aptos"/>
+          <w:b/>
+          <w:bCs/>
+          <w:sz w:val="24"/>
+          <w:szCs w:val="24"/>
+        </w:rPr>
+        <w:t>TIMESTAMP</w:t>
+      </w:r>
+      <w:r>
+        <w:rPr>
+          <w:rFonts w:ascii="Aptos" w:hAnsi="Aptos"/>
+          <w:sz w:val="24"/>
+          <w:szCs w:val="24"/>
+        </w:rPr>
+        <w:t xml:space="preserve"> </w:t>
+      </w:r>
+      <w:r>
+        <w:rPr>
+          <w:rFonts w:ascii="Aptos" w:hAnsi="Aptos"/>
+          <w:b/>
+          <w:bCs/>
+          <w:sz w:val="24"/>
+          <w:szCs w:val="24"/>
+        </w:rPr>
+        <w:t>DEFAULT</w:t>
+      </w:r>
+      <w:r>
+        <w:rPr>
+          <w:rFonts w:ascii="Aptos" w:hAnsi="Aptos"/>
+          <w:sz w:val="24"/>
+          <w:szCs w:val="24"/>
+        </w:rPr>
+        <w:t xml:space="preserve"> </w:t>
+      </w:r>
+      <w:r>
+        <w:rPr>
+          <w:rFonts w:ascii="Aptos" w:hAnsi="Aptos"/>
+          <w:b/>
+          <w:bCs/>
+          <w:sz w:val="24"/>
+          <w:szCs w:val="24"/>
+        </w:rPr>
+        <w:t>CURRENT_TIMESTAMP</w:t>
+      </w:r>
+    </w:p>
+    <w:p>
+      <w:pPr>
+        <w:spacing w:after="0" w:line="240" w:lineRule="auto"/>
+        <w:rPr>
+          <w:rFonts w:ascii="Aptos" w:hAnsi="Aptos"/>
+          <w:sz w:val="24"/>
+          <w:szCs w:val="24"/>
+        </w:rPr>
+      </w:pPr>
+      <w:r>
+        <w:rPr>
+          <w:rFonts w:ascii="Aptos" w:hAnsi="Aptos"/>
           <w:sz w:val="24"/>
           <w:szCs w:val="24"/>
         </w:rPr>
@@ -1311,24 +1671,26 @@
       <w:pPr>
         <w:spacing w:after="0" w:line="240" w:lineRule="auto"/>
         <w:rPr>
-          <w:rFonts w:ascii="Aptos Display" w:hAnsi="Aptos Display"/>
-          <w:sz w:val="24"/>
-          <w:szCs w:val="24"/>
-        </w:rPr>
-      </w:pPr>
-    </w:p>
-    <w:p>
-      <w:pPr>
-        <w:spacing w:after="0" w:line="240" w:lineRule="auto"/>
-        <w:rPr>
-          <w:rFonts w:ascii="Aptos Display" w:hAnsi="Aptos Display"/>
-          <w:sz w:val="24"/>
-          <w:szCs w:val="24"/>
-        </w:rPr>
-      </w:pPr>
-      <w:r>
-        <w:rPr>
-          <w:rFonts w:ascii="Aptos Display" w:hAnsi="Aptos Display"/>
+          <w:rFonts w:ascii="Aptos" w:hAnsi="Aptos"/>
+          <w:sz w:val="24"/>
+          <w:szCs w:val="24"/>
+        </w:rPr>
+      </w:pPr>
+    </w:p>
+    <w:p>
+      <w:pPr>
+        <w:spacing w:after="0" w:line="240" w:lineRule="auto"/>
+        <w:rPr>
+          <w:rFonts w:ascii="Aptos" w:hAnsi="Aptos"/>
+          <w:sz w:val="24"/>
+          <w:szCs w:val="24"/>
+        </w:rPr>
+      </w:pPr>
+      <w:r>
+        <w:rPr>
+          <w:rFonts w:ascii="Aptos" w:hAnsi="Aptos"/>
+          <w:i/>
+          <w:iCs/>
           <w:sz w:val="24"/>
           <w:szCs w:val="24"/>
         </w:rPr>
@@ -1339,235 +1701,617 @@
       <w:pPr>
         <w:spacing w:after="0" w:line="240" w:lineRule="auto"/>
         <w:rPr>
-          <w:rFonts w:ascii="Aptos Display" w:hAnsi="Aptos Display"/>
-          <w:sz w:val="24"/>
-          <w:szCs w:val="24"/>
-        </w:rPr>
-      </w:pPr>
-      <w:r>
-        <w:rPr>
-          <w:rFonts w:ascii="Aptos Display" w:hAnsi="Aptos Display"/>
-          <w:sz w:val="24"/>
-          <w:szCs w:val="24"/>
-        </w:rPr>
-        <w:t>CREATE TABLE leave_applications (</w:t>
-      </w:r>
-    </w:p>
-    <w:p>
-      <w:pPr>
-        <w:spacing w:after="0" w:line="240" w:lineRule="auto"/>
-        <w:rPr>
-          <w:rFonts w:ascii="Aptos Display" w:hAnsi="Aptos Display"/>
-          <w:sz w:val="24"/>
-          <w:szCs w:val="24"/>
-        </w:rPr>
-      </w:pPr>
-      <w:r>
-        <w:rPr>
-          <w:rFonts w:ascii="Aptos Display" w:hAnsi="Aptos Display"/>
-          <w:sz w:val="24"/>
-          <w:szCs w:val="24"/>
-        </w:rPr>
-        <w:t xml:space="preserve">  id INT AUTO_INCREMENT PRIMARY KEY,</w:t>
-      </w:r>
-    </w:p>
-    <w:p>
-      <w:pPr>
-        <w:spacing w:after="0" w:line="240" w:lineRule="auto"/>
-        <w:rPr>
-          <w:rFonts w:ascii="Aptos Display" w:hAnsi="Aptos Display"/>
-          <w:sz w:val="24"/>
-          <w:szCs w:val="24"/>
-        </w:rPr>
-      </w:pPr>
-      <w:r>
-        <w:rPr>
-          <w:rFonts w:ascii="Aptos Display" w:hAnsi="Aptos Display"/>
-          <w:sz w:val="24"/>
-          <w:szCs w:val="24"/>
-        </w:rPr>
-        <w:t xml:space="preserve">  user_id INT,</w:t>
-      </w:r>
-    </w:p>
-    <w:p>
-      <w:pPr>
-        <w:spacing w:after="0" w:line="240" w:lineRule="auto"/>
-        <w:rPr>
-          <w:rFonts w:ascii="Aptos Display" w:hAnsi="Aptos Display"/>
-          <w:sz w:val="24"/>
-          <w:szCs w:val="24"/>
-        </w:rPr>
-      </w:pPr>
-      <w:r>
-        <w:rPr>
-          <w:rFonts w:ascii="Aptos Display" w:hAnsi="Aptos Display"/>
-          <w:sz w:val="24"/>
-          <w:szCs w:val="24"/>
-        </w:rPr>
-        <w:t xml:space="preserve">  title VARCHAR(100), -- short title for the leave application</w:t>
-      </w:r>
-    </w:p>
-    <w:p>
-      <w:pPr>
-        <w:spacing w:after="0" w:line="240" w:lineRule="auto"/>
-        <w:rPr>
-          <w:rFonts w:ascii="Aptos Display" w:hAnsi="Aptos Display"/>
-          <w:sz w:val="24"/>
-          <w:szCs w:val="24"/>
-        </w:rPr>
-      </w:pPr>
-      <w:r>
-        <w:rPr>
-          <w:rFonts w:ascii="Aptos Display" w:hAnsi="Aptos Display"/>
-          <w:sz w:val="24"/>
-          <w:szCs w:val="24"/>
-        </w:rPr>
-        <w:t xml:space="preserve">  leave_type VARCHAR(50),</w:t>
-      </w:r>
-    </w:p>
-    <w:p>
-      <w:pPr>
-        <w:spacing w:after="0" w:line="240" w:lineRule="auto"/>
-        <w:rPr>
-          <w:rFonts w:ascii="Aptos Display" w:hAnsi="Aptos Display"/>
-          <w:sz w:val="24"/>
-          <w:szCs w:val="24"/>
-        </w:rPr>
-      </w:pPr>
-      <w:r>
-        <w:rPr>
-          <w:rFonts w:ascii="Aptos Display" w:hAnsi="Aptos Display"/>
-          <w:sz w:val="24"/>
-          <w:szCs w:val="24"/>
-        </w:rPr>
-        <w:t xml:space="preserve">  from_date DATE,</w:t>
-      </w:r>
-    </w:p>
-    <w:p>
-      <w:pPr>
-        <w:spacing w:after="0" w:line="240" w:lineRule="auto"/>
-        <w:rPr>
-          <w:rFonts w:ascii="Aptos Display" w:hAnsi="Aptos Display"/>
-          <w:sz w:val="24"/>
-          <w:szCs w:val="24"/>
-        </w:rPr>
-      </w:pPr>
-      <w:r>
-        <w:rPr>
-          <w:rFonts w:ascii="Aptos Display" w:hAnsi="Aptos Display"/>
-          <w:sz w:val="24"/>
-          <w:szCs w:val="24"/>
-        </w:rPr>
-        <w:t xml:space="preserve">  to_date DATE,</w:t>
-      </w:r>
-    </w:p>
-    <w:p>
-      <w:pPr>
-        <w:spacing w:after="0" w:line="240" w:lineRule="auto"/>
-        <w:rPr>
-          <w:rFonts w:ascii="Aptos Display" w:hAnsi="Aptos Display"/>
-          <w:sz w:val="24"/>
-          <w:szCs w:val="24"/>
-        </w:rPr>
-      </w:pPr>
-      <w:r>
-        <w:rPr>
-          <w:rFonts w:ascii="Aptos Display" w:hAnsi="Aptos Display"/>
-          <w:sz w:val="24"/>
-          <w:szCs w:val="24"/>
-        </w:rPr>
-        <w:t xml:space="preserve">  reason TEXT,</w:t>
-      </w:r>
-    </w:p>
-    <w:p>
-      <w:pPr>
-        <w:spacing w:after="0" w:line="240" w:lineRule="auto"/>
-        <w:rPr>
-          <w:rFonts w:ascii="Aptos Display" w:hAnsi="Aptos Display"/>
-          <w:sz w:val="24"/>
-          <w:szCs w:val="24"/>
-        </w:rPr>
-      </w:pPr>
-      <w:r>
-        <w:rPr>
-          <w:rFonts w:ascii="Aptos Display" w:hAnsi="Aptos Display"/>
-          <w:sz w:val="24"/>
-          <w:szCs w:val="24"/>
-        </w:rPr>
-        <w:t xml:space="preserve">  status ENUM('pending', 'approved', 'rejected') DEFAULT 'pending',</w:t>
-      </w:r>
-    </w:p>
-    <w:p>
-      <w:pPr>
-        <w:spacing w:after="0" w:line="240" w:lineRule="auto"/>
-        <w:rPr>
-          <w:rFonts w:ascii="Aptos Display" w:hAnsi="Aptos Display"/>
-          <w:sz w:val="24"/>
-          <w:szCs w:val="24"/>
-        </w:rPr>
-      </w:pPr>
-      <w:r>
-        <w:rPr>
-          <w:rFonts w:ascii="Aptos Display" w:hAnsi="Aptos Display"/>
-          <w:sz w:val="24"/>
-          <w:szCs w:val="24"/>
-        </w:rPr>
-        <w:t xml:space="preserve">  created_at TIMESTAMP DEFAULT CURRENT_TIMESTAMP,</w:t>
-      </w:r>
-    </w:p>
-    <w:p>
-      <w:pPr>
-        <w:spacing w:after="0" w:line="240" w:lineRule="auto"/>
-        <w:rPr>
-          <w:rFonts w:ascii="Aptos Display" w:hAnsi="Aptos Display"/>
-          <w:sz w:val="24"/>
-          <w:szCs w:val="24"/>
-        </w:rPr>
-      </w:pPr>
-      <w:r>
-        <w:rPr>
-          <w:rFonts w:ascii="Aptos Display" w:hAnsi="Aptos Display"/>
-          <w:sz w:val="24"/>
-          <w:szCs w:val="24"/>
-        </w:rPr>
-        <w:t xml:space="preserve">  FOREIGN KEY (user_id) REFERENCES </w:t>
-      </w:r>
-      <w:proofErr w:type="spellStart"/>
-      <w:r>
-        <w:rPr>
-          <w:rFonts w:ascii="Aptos Display" w:hAnsi="Aptos Display"/>
-          <w:sz w:val="24"/>
-          <w:szCs w:val="24"/>
-        </w:rPr>
-        <w:t>user_db</w:t>
-      </w:r>
-      <w:proofErr w:type="spellEnd"/>
-      <w:r>
-        <w:rPr>
-          <w:rFonts w:ascii="Aptos Display" w:hAnsi="Aptos Display"/>
-          <w:sz w:val="24"/>
-          <w:szCs w:val="24"/>
-        </w:rPr>
-        <w:t>(id)</w:t>
-      </w:r>
-    </w:p>
-    <w:p>
-      <w:pPr>
-        <w:spacing w:after="0" w:line="240" w:lineRule="auto"/>
-        <w:rPr>
-          <w:rFonts w:ascii="Aptos Display" w:hAnsi="Aptos Display"/>
-          <w:sz w:val="24"/>
-          <w:szCs w:val="24"/>
-        </w:rPr>
-      </w:pPr>
-      <w:r>
-        <w:rPr>
-          <w:rFonts w:ascii="Aptos Display" w:hAnsi="Aptos Display"/>
+          <w:rFonts w:ascii="Aptos" w:hAnsi="Aptos"/>
+          <w:sz w:val="24"/>
+          <w:szCs w:val="24"/>
+        </w:rPr>
+      </w:pPr>
+      <w:r>
+        <w:rPr>
+          <w:rFonts w:ascii="Aptos" w:hAnsi="Aptos"/>
+          <w:b/>
+          <w:bCs/>
+          <w:sz w:val="24"/>
+          <w:szCs w:val="24"/>
+        </w:rPr>
+        <w:t>CREATE</w:t>
+      </w:r>
+      <w:r>
+        <w:rPr>
+          <w:rFonts w:ascii="Aptos" w:hAnsi="Aptos"/>
+          <w:sz w:val="24"/>
+          <w:szCs w:val="24"/>
+        </w:rPr>
+        <w:t xml:space="preserve"> </w:t>
+      </w:r>
+      <w:r>
+        <w:rPr>
+          <w:rFonts w:ascii="Aptos" w:hAnsi="Aptos"/>
+          <w:b/>
+          <w:bCs/>
+          <w:sz w:val="24"/>
+          <w:szCs w:val="24"/>
+        </w:rPr>
+        <w:t>TABLE</w:t>
+      </w:r>
+      <w:r>
+        <w:rPr>
+          <w:rFonts w:ascii="Aptos" w:hAnsi="Aptos"/>
+          <w:sz w:val="24"/>
+          <w:szCs w:val="24"/>
+        </w:rPr>
+        <w:t xml:space="preserve"> leave_applications (</w:t>
+      </w:r>
+    </w:p>
+    <w:p>
+      <w:pPr>
+        <w:spacing w:after="0" w:line="240" w:lineRule="auto"/>
+        <w:rPr>
+          <w:rFonts w:ascii="Aptos" w:hAnsi="Aptos"/>
+          <w:sz w:val="24"/>
+          <w:szCs w:val="24"/>
+        </w:rPr>
+      </w:pPr>
+      <w:r>
+        <w:rPr>
+          <w:rFonts w:ascii="Aptos" w:hAnsi="Aptos"/>
+          <w:sz w:val="24"/>
+          <w:szCs w:val="24"/>
+        </w:rPr>
+        <w:t xml:space="preserve">  id </w:t>
+      </w:r>
+      <w:r>
+        <w:rPr>
+          <w:rFonts w:ascii="Aptos" w:hAnsi="Aptos"/>
+          <w:b/>
+          <w:bCs/>
+          <w:sz w:val="24"/>
+          <w:szCs w:val="24"/>
+        </w:rPr>
+        <w:t>INT</w:t>
+      </w:r>
+      <w:r>
+        <w:rPr>
+          <w:rFonts w:ascii="Aptos" w:hAnsi="Aptos"/>
+          <w:sz w:val="24"/>
+          <w:szCs w:val="24"/>
+        </w:rPr>
+        <w:t xml:space="preserve"> </w:t>
+      </w:r>
+      <w:r>
+        <w:rPr>
+          <w:rFonts w:ascii="Aptos" w:hAnsi="Aptos"/>
+          <w:b/>
+          <w:bCs/>
+          <w:sz w:val="24"/>
+          <w:szCs w:val="24"/>
+        </w:rPr>
+        <w:t>AUTO_INCREMENT</w:t>
+      </w:r>
+      <w:r>
+        <w:rPr>
+          <w:rFonts w:ascii="Aptos" w:hAnsi="Aptos"/>
+          <w:sz w:val="24"/>
+          <w:szCs w:val="24"/>
+        </w:rPr>
+        <w:t xml:space="preserve"> </w:t>
+      </w:r>
+      <w:r>
+        <w:rPr>
+          <w:rFonts w:ascii="Aptos" w:hAnsi="Aptos"/>
+          <w:b/>
+          <w:bCs/>
+          <w:sz w:val="24"/>
+          <w:szCs w:val="24"/>
+        </w:rPr>
+        <w:t>PRIMARY</w:t>
+      </w:r>
+      <w:r>
+        <w:rPr>
+          <w:rFonts w:ascii="Aptos" w:hAnsi="Aptos"/>
+          <w:sz w:val="24"/>
+          <w:szCs w:val="24"/>
+        </w:rPr>
+        <w:t xml:space="preserve"> </w:t>
+      </w:r>
+      <w:r>
+        <w:rPr>
+          <w:rFonts w:ascii="Aptos" w:hAnsi="Aptos"/>
+          <w:b/>
+          <w:bCs/>
+          <w:sz w:val="24"/>
+          <w:szCs w:val="24"/>
+        </w:rPr>
+        <w:t>KEY</w:t>
+      </w:r>
+      <w:r>
+        <w:rPr>
+          <w:rFonts w:ascii="Aptos" w:hAnsi="Aptos"/>
+          <w:sz w:val="24"/>
+          <w:szCs w:val="24"/>
+        </w:rPr>
+        <w:t>,</w:t>
+      </w:r>
+    </w:p>
+    <w:p>
+      <w:pPr>
+        <w:spacing w:after="0" w:line="240" w:lineRule="auto"/>
+        <w:rPr>
+          <w:rFonts w:ascii="Aptos" w:hAnsi="Aptos"/>
+          <w:sz w:val="24"/>
+          <w:szCs w:val="24"/>
+        </w:rPr>
+      </w:pPr>
+      <w:r>
+        <w:rPr>
+          <w:rFonts w:ascii="Aptos" w:hAnsi="Aptos"/>
+          <w:sz w:val="24"/>
+          <w:szCs w:val="24"/>
+        </w:rPr>
+        <w:t xml:space="preserve">  user_id </w:t>
+      </w:r>
+      <w:r>
+        <w:rPr>
+          <w:rFonts w:ascii="Aptos" w:hAnsi="Aptos"/>
+          <w:b/>
+          <w:bCs/>
+          <w:sz w:val="24"/>
+          <w:szCs w:val="24"/>
+        </w:rPr>
+        <w:t>INT</w:t>
+      </w:r>
+      <w:r>
+        <w:rPr>
+          <w:rFonts w:ascii="Aptos" w:hAnsi="Aptos"/>
+          <w:sz w:val="24"/>
+          <w:szCs w:val="24"/>
+        </w:rPr>
+        <w:t>,</w:t>
+      </w:r>
+    </w:p>
+    <w:p>
+      <w:pPr>
+        <w:spacing w:after="0" w:line="240" w:lineRule="auto"/>
+        <w:rPr>
+          <w:rFonts w:ascii="Aptos" w:hAnsi="Aptos"/>
+          <w:sz w:val="24"/>
+          <w:szCs w:val="24"/>
+        </w:rPr>
+      </w:pPr>
+      <w:r>
+        <w:rPr>
+          <w:rFonts w:ascii="Aptos" w:hAnsi="Aptos"/>
+          <w:sz w:val="24"/>
+          <w:szCs w:val="24"/>
+        </w:rPr>
+        <w:t xml:space="preserve">  title </w:t>
+      </w:r>
+      <w:r>
+        <w:rPr>
+          <w:rFonts w:ascii="Aptos" w:hAnsi="Aptos"/>
+          <w:b/>
+          <w:bCs/>
+          <w:sz w:val="24"/>
+          <w:szCs w:val="24"/>
+        </w:rPr>
+        <w:t>VARCHAR</w:t>
+      </w:r>
+      <w:r>
+        <w:rPr>
+          <w:rFonts w:ascii="Aptos" w:hAnsi="Aptos"/>
+          <w:sz w:val="24"/>
+          <w:szCs w:val="24"/>
+        </w:rPr>
+        <w:t xml:space="preserve">(100), </w:t>
+      </w:r>
+      <w:r>
+        <w:rPr>
+          <w:rFonts w:ascii="Aptos" w:hAnsi="Aptos"/>
+          <w:i/>
+          <w:iCs/>
+          <w:sz w:val="24"/>
+          <w:szCs w:val="24"/>
+        </w:rPr>
+        <w:t>-- short title for the leave application</w:t>
+      </w:r>
+    </w:p>
+    <w:p>
+      <w:pPr>
+        <w:spacing w:after="0" w:line="240" w:lineRule="auto"/>
+        <w:rPr>
+          <w:rFonts w:ascii="Aptos" w:hAnsi="Aptos"/>
+          <w:sz w:val="24"/>
+          <w:szCs w:val="24"/>
+        </w:rPr>
+      </w:pPr>
+      <w:r>
+        <w:rPr>
+          <w:rFonts w:ascii="Aptos" w:hAnsi="Aptos"/>
+          <w:sz w:val="24"/>
+          <w:szCs w:val="24"/>
+        </w:rPr>
+        <w:t xml:space="preserve">  leave_type </w:t>
+      </w:r>
+      <w:r>
+        <w:rPr>
+          <w:rFonts w:ascii="Aptos" w:hAnsi="Aptos"/>
+          <w:b/>
+          <w:bCs/>
+          <w:sz w:val="24"/>
+          <w:szCs w:val="24"/>
+        </w:rPr>
+        <w:t>VARCHAR</w:t>
+      </w:r>
+      <w:r>
+        <w:rPr>
+          <w:rFonts w:ascii="Aptos" w:hAnsi="Aptos"/>
+          <w:sz w:val="24"/>
+          <w:szCs w:val="24"/>
+        </w:rPr>
+        <w:t>(50),</w:t>
+      </w:r>
+    </w:p>
+    <w:p>
+      <w:pPr>
+        <w:spacing w:after="0" w:line="240" w:lineRule="auto"/>
+        <w:rPr>
+          <w:rFonts w:ascii="Aptos" w:hAnsi="Aptos"/>
+          <w:sz w:val="24"/>
+          <w:szCs w:val="24"/>
+        </w:rPr>
+      </w:pPr>
+      <w:r>
+        <w:rPr>
+          <w:rFonts w:ascii="Aptos" w:hAnsi="Aptos"/>
+          <w:sz w:val="24"/>
+          <w:szCs w:val="24"/>
+        </w:rPr>
+        <w:t xml:space="preserve">  from_date </w:t>
+      </w:r>
+      <w:r>
+        <w:rPr>
+          <w:rFonts w:ascii="Aptos" w:hAnsi="Aptos"/>
+          <w:b/>
+          <w:bCs/>
+          <w:sz w:val="24"/>
+          <w:szCs w:val="24"/>
+        </w:rPr>
+        <w:t>DATE</w:t>
+      </w:r>
+      <w:r>
+        <w:rPr>
+          <w:rFonts w:ascii="Aptos" w:hAnsi="Aptos"/>
+          <w:sz w:val="24"/>
+          <w:szCs w:val="24"/>
+        </w:rPr>
+        <w:t>,</w:t>
+      </w:r>
+    </w:p>
+    <w:p>
+      <w:pPr>
+        <w:spacing w:after="0" w:line="240" w:lineRule="auto"/>
+        <w:rPr>
+          <w:rFonts w:ascii="Aptos" w:hAnsi="Aptos"/>
+          <w:sz w:val="24"/>
+          <w:szCs w:val="24"/>
+        </w:rPr>
+      </w:pPr>
+      <w:r>
+        <w:rPr>
+          <w:rFonts w:ascii="Aptos" w:hAnsi="Aptos"/>
+          <w:sz w:val="24"/>
+          <w:szCs w:val="24"/>
+        </w:rPr>
+        <w:t xml:space="preserve">  to_date </w:t>
+      </w:r>
+      <w:r>
+        <w:rPr>
+          <w:rFonts w:ascii="Aptos" w:hAnsi="Aptos"/>
+          <w:b/>
+          <w:bCs/>
+          <w:sz w:val="24"/>
+          <w:szCs w:val="24"/>
+        </w:rPr>
+        <w:t>DATE</w:t>
+      </w:r>
+      <w:r>
+        <w:rPr>
+          <w:rFonts w:ascii="Aptos" w:hAnsi="Aptos"/>
+          <w:sz w:val="24"/>
+          <w:szCs w:val="24"/>
+        </w:rPr>
+        <w:t>,</w:t>
+      </w:r>
+    </w:p>
+    <w:p>
+      <w:pPr>
+        <w:spacing w:after="0" w:line="240" w:lineRule="auto"/>
+        <w:rPr>
+          <w:rFonts w:ascii="Aptos" w:hAnsi="Aptos"/>
+          <w:sz w:val="24"/>
+          <w:szCs w:val="24"/>
+        </w:rPr>
+      </w:pPr>
+      <w:r>
+        <w:rPr>
+          <w:rFonts w:ascii="Aptos" w:hAnsi="Aptos"/>
+          <w:sz w:val="24"/>
+          <w:szCs w:val="24"/>
+        </w:rPr>
+        <w:t xml:space="preserve">  reason </w:t>
+      </w:r>
+      <w:r>
+        <w:rPr>
+          <w:rFonts w:ascii="Aptos" w:hAnsi="Aptos"/>
+          <w:b/>
+          <w:bCs/>
+          <w:sz w:val="24"/>
+          <w:szCs w:val="24"/>
+        </w:rPr>
+        <w:t>TEXT</w:t>
+      </w:r>
+      <w:r>
+        <w:rPr>
+          <w:rFonts w:ascii="Aptos" w:hAnsi="Aptos"/>
+          <w:sz w:val="24"/>
+          <w:szCs w:val="24"/>
+        </w:rPr>
+        <w:t>,</w:t>
+      </w:r>
+    </w:p>
+    <w:p>
+      <w:pPr>
+        <w:spacing w:after="0" w:line="240" w:lineRule="auto"/>
+        <w:rPr>
+          <w:rFonts w:ascii="Aptos" w:hAnsi="Aptos"/>
+          <w:sz w:val="24"/>
+          <w:szCs w:val="24"/>
+        </w:rPr>
+      </w:pPr>
+      <w:r>
+        <w:rPr>
+          <w:rFonts w:ascii="Aptos" w:hAnsi="Aptos"/>
+          <w:sz w:val="24"/>
+          <w:szCs w:val="24"/>
+        </w:rPr>
+        <w:t xml:space="preserve">  </w:t>
+      </w:r>
+      <w:r>
+        <w:rPr>
+          <w:rFonts w:ascii="Aptos" w:hAnsi="Aptos"/>
+          <w:b/>
+          <w:bCs/>
+          <w:sz w:val="24"/>
+          <w:szCs w:val="24"/>
+        </w:rPr>
+        <w:t>status</w:t>
+      </w:r>
+      <w:r>
+        <w:rPr>
+          <w:rFonts w:ascii="Aptos" w:hAnsi="Aptos"/>
+          <w:sz w:val="24"/>
+          <w:szCs w:val="24"/>
+        </w:rPr>
+        <w:t xml:space="preserve"> </w:t>
+      </w:r>
+      <w:r>
+        <w:rPr>
+          <w:rFonts w:ascii="Aptos" w:hAnsi="Aptos"/>
+          <w:b/>
+          <w:bCs/>
+          <w:sz w:val="24"/>
+          <w:szCs w:val="24"/>
+        </w:rPr>
+        <w:t>ENUM</w:t>
+      </w:r>
+      <w:r>
+        <w:rPr>
+          <w:rFonts w:ascii="Aptos" w:hAnsi="Aptos"/>
+          <w:sz w:val="24"/>
+          <w:szCs w:val="24"/>
+        </w:rPr>
+        <w:t xml:space="preserve">('pending', 'approved', 'rejected') </w:t>
+      </w:r>
+      <w:r>
+        <w:rPr>
+          <w:rFonts w:ascii="Aptos" w:hAnsi="Aptos"/>
+          <w:b/>
+          <w:bCs/>
+          <w:sz w:val="24"/>
+          <w:szCs w:val="24"/>
+        </w:rPr>
+        <w:t>DEFAULT</w:t>
+      </w:r>
+      <w:r>
+        <w:rPr>
+          <w:rFonts w:ascii="Aptos" w:hAnsi="Aptos"/>
+          <w:sz w:val="24"/>
+          <w:szCs w:val="24"/>
+        </w:rPr>
+        <w:t xml:space="preserve"> 'pending',</w:t>
+      </w:r>
+    </w:p>
+    <w:p>
+      <w:pPr>
+        <w:spacing w:after="0" w:line="240" w:lineRule="auto"/>
+        <w:rPr>
+          <w:rFonts w:ascii="Aptos" w:hAnsi="Aptos"/>
+          <w:sz w:val="24"/>
+          <w:szCs w:val="24"/>
+        </w:rPr>
+      </w:pPr>
+      <w:r>
+        <w:rPr>
+          <w:rFonts w:ascii="Aptos" w:hAnsi="Aptos"/>
+          <w:sz w:val="24"/>
+          <w:szCs w:val="24"/>
+        </w:rPr>
+        <w:t xml:space="preserve">  created_at </w:t>
+      </w:r>
+      <w:r>
+        <w:rPr>
+          <w:rFonts w:ascii="Aptos" w:hAnsi="Aptos"/>
+          <w:b/>
+          <w:bCs/>
+          <w:sz w:val="24"/>
+          <w:szCs w:val="24"/>
+        </w:rPr>
+        <w:t>TIMESTAMP</w:t>
+      </w:r>
+      <w:r>
+        <w:rPr>
+          <w:rFonts w:ascii="Aptos" w:hAnsi="Aptos"/>
+          <w:sz w:val="24"/>
+          <w:szCs w:val="24"/>
+        </w:rPr>
+        <w:t xml:space="preserve"> </w:t>
+      </w:r>
+      <w:r>
+        <w:rPr>
+          <w:rFonts w:ascii="Aptos" w:hAnsi="Aptos"/>
+          <w:b/>
+          <w:bCs/>
+          <w:sz w:val="24"/>
+          <w:szCs w:val="24"/>
+        </w:rPr>
+        <w:t>DEFAULT</w:t>
+      </w:r>
+      <w:r>
+        <w:rPr>
+          <w:rFonts w:ascii="Aptos" w:hAnsi="Aptos"/>
+          <w:sz w:val="24"/>
+          <w:szCs w:val="24"/>
+        </w:rPr>
+        <w:t xml:space="preserve"> </w:t>
+      </w:r>
+      <w:r>
+        <w:rPr>
+          <w:rFonts w:ascii="Aptos" w:hAnsi="Aptos"/>
+          <w:b/>
+          <w:bCs/>
+          <w:sz w:val="24"/>
+          <w:szCs w:val="24"/>
+        </w:rPr>
+        <w:t>CURRENT_TIMESTAMP</w:t>
+      </w:r>
+      <w:r>
+        <w:rPr>
+          <w:rFonts w:ascii="Aptos" w:hAnsi="Aptos"/>
+          <w:sz w:val="24"/>
+          <w:szCs w:val="24"/>
+        </w:rPr>
+        <w:t>,</w:t>
+      </w:r>
+    </w:p>
+    <w:p>
+      <w:pPr>
+        <w:spacing w:after="0" w:line="240" w:lineRule="auto"/>
+        <w:rPr>
+          <w:rFonts w:ascii="Aptos" w:hAnsi="Aptos"/>
+          <w:sz w:val="24"/>
+          <w:szCs w:val="24"/>
+        </w:rPr>
+      </w:pPr>
+      <w:r>
+        <w:rPr>
+          <w:rFonts w:ascii="Aptos" w:hAnsi="Aptos"/>
+          <w:sz w:val="24"/>
+          <w:szCs w:val="24"/>
+        </w:rPr>
+        <w:t xml:space="preserve">  </w:t>
+      </w:r>
+      <w:r>
+        <w:rPr>
+          <w:rFonts w:ascii="Aptos" w:hAnsi="Aptos"/>
+          <w:b/>
+          <w:bCs/>
+          <w:sz w:val="24"/>
+          <w:szCs w:val="24"/>
+        </w:rPr>
+        <w:t>FOREIGN</w:t>
+      </w:r>
+      <w:r>
+        <w:rPr>
+          <w:rFonts w:ascii="Aptos" w:hAnsi="Aptos"/>
+          <w:sz w:val="24"/>
+          <w:szCs w:val="24"/>
+        </w:rPr>
+        <w:t xml:space="preserve"> </w:t>
+      </w:r>
+      <w:r>
+        <w:rPr>
+          <w:rFonts w:ascii="Aptos" w:hAnsi="Aptos"/>
+          <w:b/>
+          <w:bCs/>
+          <w:sz w:val="24"/>
+          <w:szCs w:val="24"/>
+        </w:rPr>
+        <w:t>KEY</w:t>
+      </w:r>
+      <w:r>
+        <w:rPr>
+          <w:rFonts w:ascii="Aptos" w:hAnsi="Aptos"/>
+          <w:sz w:val="24"/>
+          <w:szCs w:val="24"/>
+        </w:rPr>
+        <w:t xml:space="preserve"> (user_id) </w:t>
+      </w:r>
+      <w:r>
+        <w:rPr>
+          <w:rFonts w:ascii="Aptos" w:hAnsi="Aptos"/>
+          <w:b/>
+          <w:bCs/>
+          <w:sz w:val="24"/>
+          <w:szCs w:val="24"/>
+        </w:rPr>
+        <w:t>REFERENCES</w:t>
+      </w:r>
+      <w:r>
+        <w:rPr>
+          <w:rFonts w:ascii="Aptos" w:hAnsi="Aptos"/>
+          <w:sz w:val="24"/>
+          <w:szCs w:val="24"/>
+        </w:rPr>
+        <w:t xml:space="preserve"> users(id)</w:t>
+      </w:r>
+    </w:p>
+    <w:p>
+      <w:pPr>
+        <w:spacing w:after="0" w:line="240" w:lineRule="auto"/>
+        <w:rPr>
+          <w:rFonts w:ascii="Aptos" w:hAnsi="Aptos"/>
+          <w:sz w:val="24"/>
+          <w:szCs w:val="24"/>
+        </w:rPr>
+      </w:pPr>
+      <w:r>
+        <w:rPr>
+          <w:rFonts w:ascii="Aptos" w:hAnsi="Aptos"/>
           <w:sz w:val="24"/>
           <w:szCs w:val="24"/>
         </w:rPr>
         <w:t>);</w:t>
       </w:r>
+    </w:p>
+    <w:p>
+      <w:pPr>
+        <w:spacing w:after="0" w:line="240" w:lineRule="auto"/>
+        <w:rPr>
+          <w:rFonts w:ascii="Aptos" w:hAnsi="Aptos"/>
+          <w:sz w:val="24"/>
+          <w:szCs w:val="24"/>
+        </w:rPr>
+      </w:pPr>
+    </w:p>
+    <w:p>
+      <w:pPr>
+        <w:spacing w:after="0" w:line="240" w:lineRule="auto"/>
+        <w:rPr>
+          <w:rFonts w:ascii="Aptos" w:hAnsi="Aptos"/>
+          <w:sz w:val="24"/>
+          <w:szCs w:val="24"/>
+        </w:rPr>
+      </w:pPr>
     </w:p>
     <w:sectPr>
       <w:pgSz w:w="11906" w:h="16838"/>
@@ -1582,6 +2326,155 @@
 <file path=word/numbering.xml><?xml version="1.0" encoding="utf-8"?>
 <w:numbering xmlns:wpc="http://schemas.microsoft.com/office/word/2010/wordprocessingCanvas" xmlns:cx="http://schemas.microsoft.com/office/drawing/2014/chartex" xmlns:cx1="http://schemas.microsoft.com/office/drawing/2015/9/8/chartex" xmlns:cx2="http://schemas.microsoft.com/office/drawing/2015/10/21/chartex" xmlns:cx3="http://schemas.microsoft.com/office/drawing/2016/5/9/chartex" xmlns:cx4="http://schemas.microsoft.com/office/drawing/2016/5/10/chartex" xmlns:cx5="http://schemas.microsoft.com/office/drawing/2016/5/11/chartex" xmlns:cx6="http://schemas.microsoft.com/office/drawing/2016/5/12/chartex" xmlns:cx7="http://schemas.microsoft.com/office/drawing/2016/5/13/chartex" xmlns:cx8="http://schemas.microsoft.com/office/drawing/2016/5/14/chartex" xmlns:mc="http://schemas.openxmlformats.org/markup-compatibility/2006" xmlns:aink="http://schemas.microsoft.com/office/drawing/2016/ink" xmlns:am3d="http://schemas.microsoft.com/office/drawing/2017/model3d" xmlns:o="urn:schemas-microsoft-com:office:office" xmlns:oel="http://schemas.microsoft.com/office/2019/extlst" xmlns:r="http://schemas.openxmlformats.org/officeDocument/2006/relationships" xmlns:m="http://schemas.openxmlformats.org/officeDocument/2006/math" xmlns:v="urn:schemas-microsoft-com:vml" xmlns:wp14="http://schemas.microsoft.com/office/word/2010/wordprocessingDrawing" xmlns:wp="http://schemas.openxmlformats.org/drawingml/2006/wordprocessingDrawing" xmlns:w10="urn:schemas-microsoft-com:office:word" xmlns:w="http://schemas.openxmlformats.org/wordprocessingml/2006/main" xmlns:w14="http://schemas.microsoft.com/office/word/2010/wordml" xmlns:w15="http://schemas.microsoft.com/office/word/2012/wordml" xmlns:w16cex="http://schemas.microsoft.com/office/word/2018/wordml/cex" xmlns:w16cid="http://schemas.microsoft.com/office/word/2016/wordml/cid" xmlns:w16="http://schemas.microsoft.com/office/word/2018/wordml" xmlns:w16du="http://schemas.microsoft.com/office/word/2023/wordml/word16du" xmlns:w16sdtdh="http://schemas.microsoft.com/office/word/2020/wordml/sdtdatahash" xmlns:w16sdtfl="http://schemas.microsoft.com/office/word/2024/wordml/sdtformatlock" xmlns:w16se="http://schemas.microsoft.com/office/word/2015/wordml/symex" xmlns:wpg="http://schemas.microsoft.com/office/word/2010/wordprocessingGroup" xmlns:wpi="http://schemas.microsoft.com/office/word/2010/wordprocessingInk" xmlns:wne="http://schemas.microsoft.com/office/word/2006/wordml" xmlns:wps="http://schemas.microsoft.com/office/word/2010/wordprocessingShape" mc:Ignorable="w14 w15 w16se w16cid w16 w16cex w16sdtdh w16sdtfl w16du wp14">
   <w:abstractNum w:abstractNumId="0" w15:restartNumberingAfterBreak="0">
+    <w:nsid w:val="058D1673"/>
+    <w:multiLevelType w:val="multilevel"/>
+    <w:tmpl w:val="DA129A0A"/>
+    <w:lvl w:ilvl="0">
+      <w:start w:val="1"/>
+      <w:numFmt w:val="bullet"/>
+      <w:lvlText w:val=""/>
+      <w:lvlJc w:val="left"/>
+      <w:pPr>
+        <w:tabs>
+          <w:tab w:val="num" w:pos="720"/>
+        </w:tabs>
+        <w:ind w:left="720" w:hanging="360"/>
+      </w:pPr>
+      <w:rPr>
+        <w:rFonts w:ascii="Symbol" w:hAnsi="Symbol" w:hint="default"/>
+        <w:sz w:val="20"/>
+      </w:rPr>
+    </w:lvl>
+    <w:lvl w:ilvl="1">
+      <w:start w:val="1"/>
+      <w:numFmt w:val="bullet"/>
+      <w:lvlText w:val="o"/>
+      <w:lvlJc w:val="left"/>
+      <w:pPr>
+        <w:tabs>
+          <w:tab w:val="num" w:pos="1440"/>
+        </w:tabs>
+        <w:ind w:left="1440" w:hanging="360"/>
+      </w:pPr>
+      <w:rPr>
+        <w:rFonts w:ascii="Courier New" w:hAnsi="Courier New" w:hint="default"/>
+        <w:sz w:val="20"/>
+      </w:rPr>
+    </w:lvl>
+    <w:lvl w:ilvl="2" w:tentative="1">
+      <w:start w:val="1"/>
+      <w:numFmt w:val="bullet"/>
+      <w:lvlText w:val=""/>
+      <w:lvlJc w:val="left"/>
+      <w:pPr>
+        <w:tabs>
+          <w:tab w:val="num" w:pos="2160"/>
+        </w:tabs>
+        <w:ind w:left="2160" w:hanging="360"/>
+      </w:pPr>
+      <w:rPr>
+        <w:rFonts w:ascii="Wingdings" w:hAnsi="Wingdings" w:hint="default"/>
+        <w:sz w:val="20"/>
+      </w:rPr>
+    </w:lvl>
+    <w:lvl w:ilvl="3" w:tentative="1">
+      <w:start w:val="1"/>
+      <w:numFmt w:val="bullet"/>
+      <w:lvlText w:val=""/>
+      <w:lvlJc w:val="left"/>
+      <w:pPr>
+        <w:tabs>
+          <w:tab w:val="num" w:pos="2880"/>
+        </w:tabs>
+        <w:ind w:left="2880" w:hanging="360"/>
+      </w:pPr>
+      <w:rPr>
+        <w:rFonts w:ascii="Wingdings" w:hAnsi="Wingdings" w:hint="default"/>
+        <w:sz w:val="20"/>
+      </w:rPr>
+    </w:lvl>
+    <w:lvl w:ilvl="4" w:tentative="1">
+      <w:start w:val="1"/>
+      <w:numFmt w:val="bullet"/>
+      <w:lvlText w:val=""/>
+      <w:lvlJc w:val="left"/>
+      <w:pPr>
+        <w:tabs>
+          <w:tab w:val="num" w:pos="3600"/>
+        </w:tabs>
+        <w:ind w:left="3600" w:hanging="360"/>
+      </w:pPr>
+      <w:rPr>
+        <w:rFonts w:ascii="Wingdings" w:hAnsi="Wingdings" w:hint="default"/>
+        <w:sz w:val="20"/>
+      </w:rPr>
+    </w:lvl>
+    <w:lvl w:ilvl="5" w:tentative="1">
+      <w:start w:val="1"/>
+      <w:numFmt w:val="bullet"/>
+      <w:lvlText w:val=""/>
+      <w:lvlJc w:val="left"/>
+      <w:pPr>
+        <w:tabs>
+          <w:tab w:val="num" w:pos="4320"/>
+        </w:tabs>
+        <w:ind w:left="4320" w:hanging="360"/>
+      </w:pPr>
+      <w:rPr>
+        <w:rFonts w:ascii="Wingdings" w:hAnsi="Wingdings" w:hint="default"/>
+        <w:sz w:val="20"/>
+      </w:rPr>
+    </w:lvl>
+    <w:lvl w:ilvl="6" w:tentative="1">
+      <w:start w:val="1"/>
+      <w:numFmt w:val="bullet"/>
+      <w:lvlText w:val=""/>
+      <w:lvlJc w:val="left"/>
+      <w:pPr>
+        <w:tabs>
+          <w:tab w:val="num" w:pos="5040"/>
+        </w:tabs>
+        <w:ind w:left="5040" w:hanging="360"/>
+      </w:pPr>
+      <w:rPr>
+        <w:rFonts w:ascii="Wingdings" w:hAnsi="Wingdings" w:hint="default"/>
+        <w:sz w:val="20"/>
+      </w:rPr>
+    </w:lvl>
+    <w:lvl w:ilvl="7" w:tentative="1">
+      <w:start w:val="1"/>
+      <w:numFmt w:val="bullet"/>
+      <w:lvlText w:val=""/>
+      <w:lvlJc w:val="left"/>
+      <w:pPr>
+        <w:tabs>
+          <w:tab w:val="num" w:pos="5760"/>
+        </w:tabs>
+        <w:ind w:left="5760" w:hanging="360"/>
+      </w:pPr>
+      <w:rPr>
+        <w:rFonts w:ascii="Wingdings" w:hAnsi="Wingdings" w:hint="default"/>
+        <w:sz w:val="20"/>
+      </w:rPr>
+    </w:lvl>
+    <w:lvl w:ilvl="8" w:tentative="1">
+      <w:start w:val="1"/>
+      <w:numFmt w:val="bullet"/>
+      <w:lvlText w:val=""/>
+      <w:lvlJc w:val="left"/>
+      <w:pPr>
+        <w:tabs>
+          <w:tab w:val="num" w:pos="6480"/>
+        </w:tabs>
+        <w:ind w:left="6480" w:hanging="360"/>
+      </w:pPr>
+      <w:rPr>
+        <w:rFonts w:ascii="Wingdings" w:hAnsi="Wingdings" w:hint="default"/>
+        <w:sz w:val="20"/>
+      </w:rPr>
+    </w:lvl>
+  </w:abstractNum>
+  <w:abstractNum w:abstractNumId="1" w15:restartNumberingAfterBreak="0">
     <w:nsid w:val="154E18C2"/>
     <w:multiLevelType w:val="multilevel"/>
     <w:tmpl w:val="F8021916"/>
@@ -1730,7 +2623,7 @@
       </w:rPr>
     </w:lvl>
   </w:abstractNum>
-  <w:abstractNum w:abstractNumId="1" w15:restartNumberingAfterBreak="0">
+  <w:abstractNum w:abstractNumId="2" w15:restartNumberingAfterBreak="0">
     <w:nsid w:val="15CC599D"/>
     <w:multiLevelType w:val="multilevel"/>
     <w:tmpl w:val="397A5410"/>
@@ -1879,7 +2772,7 @@
       </w:rPr>
     </w:lvl>
   </w:abstractNum>
-  <w:abstractNum w:abstractNumId="2" w15:restartNumberingAfterBreak="0">
+  <w:abstractNum w:abstractNumId="3" w15:restartNumberingAfterBreak="0">
     <w:nsid w:val="18273BF0"/>
     <w:multiLevelType w:val="multilevel"/>
     <w:tmpl w:val="4C167054"/>
@@ -2028,7 +2921,7 @@
       </w:rPr>
     </w:lvl>
   </w:abstractNum>
-  <w:abstractNum w:abstractNumId="3" w15:restartNumberingAfterBreak="0">
+  <w:abstractNum w:abstractNumId="4" w15:restartNumberingAfterBreak="0">
     <w:nsid w:val="1964345A"/>
     <w:multiLevelType w:val="multilevel"/>
     <w:tmpl w:val="24E81E7A"/>
@@ -2177,7 +3070,156 @@
       </w:rPr>
     </w:lvl>
   </w:abstractNum>
-  <w:abstractNum w:abstractNumId="4" w15:restartNumberingAfterBreak="0">
+  <w:abstractNum w:abstractNumId="5" w15:restartNumberingAfterBreak="0">
+    <w:nsid w:val="3CE42D05"/>
+    <w:multiLevelType w:val="multilevel"/>
+    <w:tmpl w:val="9E7C942A"/>
+    <w:lvl w:ilvl="0">
+      <w:start w:val="1"/>
+      <w:numFmt w:val="bullet"/>
+      <w:lvlText w:val=""/>
+      <w:lvlJc w:val="left"/>
+      <w:pPr>
+        <w:tabs>
+          <w:tab w:val="num" w:pos="720"/>
+        </w:tabs>
+        <w:ind w:left="720" w:hanging="360"/>
+      </w:pPr>
+      <w:rPr>
+        <w:rFonts w:ascii="Symbol" w:hAnsi="Symbol" w:hint="default"/>
+        <w:sz w:val="20"/>
+      </w:rPr>
+    </w:lvl>
+    <w:lvl w:ilvl="1" w:tentative="1">
+      <w:start w:val="1"/>
+      <w:numFmt w:val="bullet"/>
+      <w:lvlText w:val="o"/>
+      <w:lvlJc w:val="left"/>
+      <w:pPr>
+        <w:tabs>
+          <w:tab w:val="num" w:pos="1440"/>
+        </w:tabs>
+        <w:ind w:left="1440" w:hanging="360"/>
+      </w:pPr>
+      <w:rPr>
+        <w:rFonts w:ascii="Courier New" w:hAnsi="Courier New" w:hint="default"/>
+        <w:sz w:val="20"/>
+      </w:rPr>
+    </w:lvl>
+    <w:lvl w:ilvl="2" w:tentative="1">
+      <w:start w:val="1"/>
+      <w:numFmt w:val="bullet"/>
+      <w:lvlText w:val=""/>
+      <w:lvlJc w:val="left"/>
+      <w:pPr>
+        <w:tabs>
+          <w:tab w:val="num" w:pos="2160"/>
+        </w:tabs>
+        <w:ind w:left="2160" w:hanging="360"/>
+      </w:pPr>
+      <w:rPr>
+        <w:rFonts w:ascii="Wingdings" w:hAnsi="Wingdings" w:hint="default"/>
+        <w:sz w:val="20"/>
+      </w:rPr>
+    </w:lvl>
+    <w:lvl w:ilvl="3" w:tentative="1">
+      <w:start w:val="1"/>
+      <w:numFmt w:val="bullet"/>
+      <w:lvlText w:val=""/>
+      <w:lvlJc w:val="left"/>
+      <w:pPr>
+        <w:tabs>
+          <w:tab w:val="num" w:pos="2880"/>
+        </w:tabs>
+        <w:ind w:left="2880" w:hanging="360"/>
+      </w:pPr>
+      <w:rPr>
+        <w:rFonts w:ascii="Wingdings" w:hAnsi="Wingdings" w:hint="default"/>
+        <w:sz w:val="20"/>
+      </w:rPr>
+    </w:lvl>
+    <w:lvl w:ilvl="4" w:tentative="1">
+      <w:start w:val="1"/>
+      <w:numFmt w:val="bullet"/>
+      <w:lvlText w:val=""/>
+      <w:lvlJc w:val="left"/>
+      <w:pPr>
+        <w:tabs>
+          <w:tab w:val="num" w:pos="3600"/>
+        </w:tabs>
+        <w:ind w:left="3600" w:hanging="360"/>
+      </w:pPr>
+      <w:rPr>
+        <w:rFonts w:ascii="Wingdings" w:hAnsi="Wingdings" w:hint="default"/>
+        <w:sz w:val="20"/>
+      </w:rPr>
+    </w:lvl>
+    <w:lvl w:ilvl="5" w:tentative="1">
+      <w:start w:val="1"/>
+      <w:numFmt w:val="bullet"/>
+      <w:lvlText w:val=""/>
+      <w:lvlJc w:val="left"/>
+      <w:pPr>
+        <w:tabs>
+          <w:tab w:val="num" w:pos="4320"/>
+        </w:tabs>
+        <w:ind w:left="4320" w:hanging="360"/>
+      </w:pPr>
+      <w:rPr>
+        <w:rFonts w:ascii="Wingdings" w:hAnsi="Wingdings" w:hint="default"/>
+        <w:sz w:val="20"/>
+      </w:rPr>
+    </w:lvl>
+    <w:lvl w:ilvl="6" w:tentative="1">
+      <w:start w:val="1"/>
+      <w:numFmt w:val="bullet"/>
+      <w:lvlText w:val=""/>
+      <w:lvlJc w:val="left"/>
+      <w:pPr>
+        <w:tabs>
+          <w:tab w:val="num" w:pos="5040"/>
+        </w:tabs>
+        <w:ind w:left="5040" w:hanging="360"/>
+      </w:pPr>
+      <w:rPr>
+        <w:rFonts w:ascii="Wingdings" w:hAnsi="Wingdings" w:hint="default"/>
+        <w:sz w:val="20"/>
+      </w:rPr>
+    </w:lvl>
+    <w:lvl w:ilvl="7" w:tentative="1">
+      <w:start w:val="1"/>
+      <w:numFmt w:val="bullet"/>
+      <w:lvlText w:val=""/>
+      <w:lvlJc w:val="left"/>
+      <w:pPr>
+        <w:tabs>
+          <w:tab w:val="num" w:pos="5760"/>
+        </w:tabs>
+        <w:ind w:left="5760" w:hanging="360"/>
+      </w:pPr>
+      <w:rPr>
+        <w:rFonts w:ascii="Wingdings" w:hAnsi="Wingdings" w:hint="default"/>
+        <w:sz w:val="20"/>
+      </w:rPr>
+    </w:lvl>
+    <w:lvl w:ilvl="8" w:tentative="1">
+      <w:start w:val="1"/>
+      <w:numFmt w:val="bullet"/>
+      <w:lvlText w:val=""/>
+      <w:lvlJc w:val="left"/>
+      <w:pPr>
+        <w:tabs>
+          <w:tab w:val="num" w:pos="6480"/>
+        </w:tabs>
+        <w:ind w:left="6480" w:hanging="360"/>
+      </w:pPr>
+      <w:rPr>
+        <w:rFonts w:ascii="Wingdings" w:hAnsi="Wingdings" w:hint="default"/>
+        <w:sz w:val="20"/>
+      </w:rPr>
+    </w:lvl>
+  </w:abstractNum>
+  <w:abstractNum w:abstractNumId="6" w15:restartNumberingAfterBreak="0">
     <w:nsid w:val="3F9D3909"/>
     <w:multiLevelType w:val="multilevel"/>
     <w:tmpl w:val="AB321EC2"/>
@@ -2326,7 +3368,7 @@
       </w:rPr>
     </w:lvl>
   </w:abstractNum>
-  <w:abstractNum w:abstractNumId="5" w15:restartNumberingAfterBreak="0">
+  <w:abstractNum w:abstractNumId="7" w15:restartNumberingAfterBreak="0">
     <w:nsid w:val="41662C40"/>
     <w:multiLevelType w:val="multilevel"/>
     <w:tmpl w:val="ABF42F5A"/>
@@ -2475,7 +3517,305 @@
       </w:rPr>
     </w:lvl>
   </w:abstractNum>
-  <w:abstractNum w:abstractNumId="6" w15:restartNumberingAfterBreak="0">
+  <w:abstractNum w:abstractNumId="8" w15:restartNumberingAfterBreak="0">
+    <w:nsid w:val="424E703C"/>
+    <w:multiLevelType w:val="multilevel"/>
+    <w:tmpl w:val="0E2E605E"/>
+    <w:lvl w:ilvl="0">
+      <w:start w:val="1"/>
+      <w:numFmt w:val="bullet"/>
+      <w:lvlText w:val=""/>
+      <w:lvlJc w:val="left"/>
+      <w:pPr>
+        <w:tabs>
+          <w:tab w:val="num" w:pos="720"/>
+        </w:tabs>
+        <w:ind w:left="720" w:hanging="360"/>
+      </w:pPr>
+      <w:rPr>
+        <w:rFonts w:ascii="Symbol" w:hAnsi="Symbol" w:hint="default"/>
+        <w:sz w:val="20"/>
+      </w:rPr>
+    </w:lvl>
+    <w:lvl w:ilvl="1" w:tentative="1">
+      <w:start w:val="1"/>
+      <w:numFmt w:val="bullet"/>
+      <w:lvlText w:val="o"/>
+      <w:lvlJc w:val="left"/>
+      <w:pPr>
+        <w:tabs>
+          <w:tab w:val="num" w:pos="1440"/>
+        </w:tabs>
+        <w:ind w:left="1440" w:hanging="360"/>
+      </w:pPr>
+      <w:rPr>
+        <w:rFonts w:ascii="Courier New" w:hAnsi="Courier New" w:hint="default"/>
+        <w:sz w:val="20"/>
+      </w:rPr>
+    </w:lvl>
+    <w:lvl w:ilvl="2" w:tentative="1">
+      <w:start w:val="1"/>
+      <w:numFmt w:val="bullet"/>
+      <w:lvlText w:val=""/>
+      <w:lvlJc w:val="left"/>
+      <w:pPr>
+        <w:tabs>
+          <w:tab w:val="num" w:pos="2160"/>
+        </w:tabs>
+        <w:ind w:left="2160" w:hanging="360"/>
+      </w:pPr>
+      <w:rPr>
+        <w:rFonts w:ascii="Wingdings" w:hAnsi="Wingdings" w:hint="default"/>
+        <w:sz w:val="20"/>
+      </w:rPr>
+    </w:lvl>
+    <w:lvl w:ilvl="3" w:tentative="1">
+      <w:start w:val="1"/>
+      <w:numFmt w:val="bullet"/>
+      <w:lvlText w:val=""/>
+      <w:lvlJc w:val="left"/>
+      <w:pPr>
+        <w:tabs>
+          <w:tab w:val="num" w:pos="2880"/>
+        </w:tabs>
+        <w:ind w:left="2880" w:hanging="360"/>
+      </w:pPr>
+      <w:rPr>
+        <w:rFonts w:ascii="Wingdings" w:hAnsi="Wingdings" w:hint="default"/>
+        <w:sz w:val="20"/>
+      </w:rPr>
+    </w:lvl>
+    <w:lvl w:ilvl="4" w:tentative="1">
+      <w:start w:val="1"/>
+      <w:numFmt w:val="bullet"/>
+      <w:lvlText w:val=""/>
+      <w:lvlJc w:val="left"/>
+      <w:pPr>
+        <w:tabs>
+          <w:tab w:val="num" w:pos="3600"/>
+        </w:tabs>
+        <w:ind w:left="3600" w:hanging="360"/>
+      </w:pPr>
+      <w:rPr>
+        <w:rFonts w:ascii="Wingdings" w:hAnsi="Wingdings" w:hint="default"/>
+        <w:sz w:val="20"/>
+      </w:rPr>
+    </w:lvl>
+    <w:lvl w:ilvl="5" w:tentative="1">
+      <w:start w:val="1"/>
+      <w:numFmt w:val="bullet"/>
+      <w:lvlText w:val=""/>
+      <w:lvlJc w:val="left"/>
+      <w:pPr>
+        <w:tabs>
+          <w:tab w:val="num" w:pos="4320"/>
+        </w:tabs>
+        <w:ind w:left="4320" w:hanging="360"/>
+      </w:pPr>
+      <w:rPr>
+        <w:rFonts w:ascii="Wingdings" w:hAnsi="Wingdings" w:hint="default"/>
+        <w:sz w:val="20"/>
+      </w:rPr>
+    </w:lvl>
+    <w:lvl w:ilvl="6" w:tentative="1">
+      <w:start w:val="1"/>
+      <w:numFmt w:val="bullet"/>
+      <w:lvlText w:val=""/>
+      <w:lvlJc w:val="left"/>
+      <w:pPr>
+        <w:tabs>
+          <w:tab w:val="num" w:pos="5040"/>
+        </w:tabs>
+        <w:ind w:left="5040" w:hanging="360"/>
+      </w:pPr>
+      <w:rPr>
+        <w:rFonts w:ascii="Wingdings" w:hAnsi="Wingdings" w:hint="default"/>
+        <w:sz w:val="20"/>
+      </w:rPr>
+    </w:lvl>
+    <w:lvl w:ilvl="7" w:tentative="1">
+      <w:start w:val="1"/>
+      <w:numFmt w:val="bullet"/>
+      <w:lvlText w:val=""/>
+      <w:lvlJc w:val="left"/>
+      <w:pPr>
+        <w:tabs>
+          <w:tab w:val="num" w:pos="5760"/>
+        </w:tabs>
+        <w:ind w:left="5760" w:hanging="360"/>
+      </w:pPr>
+      <w:rPr>
+        <w:rFonts w:ascii="Wingdings" w:hAnsi="Wingdings" w:hint="default"/>
+        <w:sz w:val="20"/>
+      </w:rPr>
+    </w:lvl>
+    <w:lvl w:ilvl="8" w:tentative="1">
+      <w:start w:val="1"/>
+      <w:numFmt w:val="bullet"/>
+      <w:lvlText w:val=""/>
+      <w:lvlJc w:val="left"/>
+      <w:pPr>
+        <w:tabs>
+          <w:tab w:val="num" w:pos="6480"/>
+        </w:tabs>
+        <w:ind w:left="6480" w:hanging="360"/>
+      </w:pPr>
+      <w:rPr>
+        <w:rFonts w:ascii="Wingdings" w:hAnsi="Wingdings" w:hint="default"/>
+        <w:sz w:val="20"/>
+      </w:rPr>
+    </w:lvl>
+  </w:abstractNum>
+  <w:abstractNum w:abstractNumId="9" w15:restartNumberingAfterBreak="0">
+    <w:nsid w:val="45E524AE"/>
+    <w:multiLevelType w:val="multilevel"/>
+    <w:tmpl w:val="D50E255E"/>
+    <w:lvl w:ilvl="0">
+      <w:start w:val="1"/>
+      <w:numFmt w:val="bullet"/>
+      <w:lvlText w:val=""/>
+      <w:lvlJc w:val="left"/>
+      <w:pPr>
+        <w:tabs>
+          <w:tab w:val="num" w:pos="720"/>
+        </w:tabs>
+        <w:ind w:left="720" w:hanging="360"/>
+      </w:pPr>
+      <w:rPr>
+        <w:rFonts w:ascii="Symbol" w:hAnsi="Symbol" w:hint="default"/>
+        <w:sz w:val="20"/>
+      </w:rPr>
+    </w:lvl>
+    <w:lvl w:ilvl="1" w:tentative="1">
+      <w:start w:val="1"/>
+      <w:numFmt w:val="bullet"/>
+      <w:lvlText w:val="o"/>
+      <w:lvlJc w:val="left"/>
+      <w:pPr>
+        <w:tabs>
+          <w:tab w:val="num" w:pos="1440"/>
+        </w:tabs>
+        <w:ind w:left="1440" w:hanging="360"/>
+      </w:pPr>
+      <w:rPr>
+        <w:rFonts w:ascii="Courier New" w:hAnsi="Courier New" w:hint="default"/>
+        <w:sz w:val="20"/>
+      </w:rPr>
+    </w:lvl>
+    <w:lvl w:ilvl="2" w:tentative="1">
+      <w:start w:val="1"/>
+      <w:numFmt w:val="bullet"/>
+      <w:lvlText w:val=""/>
+      <w:lvlJc w:val="left"/>
+      <w:pPr>
+        <w:tabs>
+          <w:tab w:val="num" w:pos="2160"/>
+        </w:tabs>
+        <w:ind w:left="2160" w:hanging="360"/>
+      </w:pPr>
+      <w:rPr>
+        <w:rFonts w:ascii="Wingdings" w:hAnsi="Wingdings" w:hint="default"/>
+        <w:sz w:val="20"/>
+      </w:rPr>
+    </w:lvl>
+    <w:lvl w:ilvl="3" w:tentative="1">
+      <w:start w:val="1"/>
+      <w:numFmt w:val="bullet"/>
+      <w:lvlText w:val=""/>
+      <w:lvlJc w:val="left"/>
+      <w:pPr>
+        <w:tabs>
+          <w:tab w:val="num" w:pos="2880"/>
+        </w:tabs>
+        <w:ind w:left="2880" w:hanging="360"/>
+      </w:pPr>
+      <w:rPr>
+        <w:rFonts w:ascii="Wingdings" w:hAnsi="Wingdings" w:hint="default"/>
+        <w:sz w:val="20"/>
+      </w:rPr>
+    </w:lvl>
+    <w:lvl w:ilvl="4" w:tentative="1">
+      <w:start w:val="1"/>
+      <w:numFmt w:val="bullet"/>
+      <w:lvlText w:val=""/>
+      <w:lvlJc w:val="left"/>
+      <w:pPr>
+        <w:tabs>
+          <w:tab w:val="num" w:pos="3600"/>
+        </w:tabs>
+        <w:ind w:left="3600" w:hanging="360"/>
+      </w:pPr>
+      <w:rPr>
+        <w:rFonts w:ascii="Wingdings" w:hAnsi="Wingdings" w:hint="default"/>
+        <w:sz w:val="20"/>
+      </w:rPr>
+    </w:lvl>
+    <w:lvl w:ilvl="5" w:tentative="1">
+      <w:start w:val="1"/>
+      <w:numFmt w:val="bullet"/>
+      <w:lvlText w:val=""/>
+      <w:lvlJc w:val="left"/>
+      <w:pPr>
+        <w:tabs>
+          <w:tab w:val="num" w:pos="4320"/>
+        </w:tabs>
+        <w:ind w:left="4320" w:hanging="360"/>
+      </w:pPr>
+      <w:rPr>
+        <w:rFonts w:ascii="Wingdings" w:hAnsi="Wingdings" w:hint="default"/>
+        <w:sz w:val="20"/>
+      </w:rPr>
+    </w:lvl>
+    <w:lvl w:ilvl="6" w:tentative="1">
+      <w:start w:val="1"/>
+      <w:numFmt w:val="bullet"/>
+      <w:lvlText w:val=""/>
+      <w:lvlJc w:val="left"/>
+      <w:pPr>
+        <w:tabs>
+          <w:tab w:val="num" w:pos="5040"/>
+        </w:tabs>
+        <w:ind w:left="5040" w:hanging="360"/>
+      </w:pPr>
+      <w:rPr>
+        <w:rFonts w:ascii="Wingdings" w:hAnsi="Wingdings" w:hint="default"/>
+        <w:sz w:val="20"/>
+      </w:rPr>
+    </w:lvl>
+    <w:lvl w:ilvl="7" w:tentative="1">
+      <w:start w:val="1"/>
+      <w:numFmt w:val="bullet"/>
+      <w:lvlText w:val=""/>
+      <w:lvlJc w:val="left"/>
+      <w:pPr>
+        <w:tabs>
+          <w:tab w:val="num" w:pos="5760"/>
+        </w:tabs>
+        <w:ind w:left="5760" w:hanging="360"/>
+      </w:pPr>
+      <w:rPr>
+        <w:rFonts w:ascii="Wingdings" w:hAnsi="Wingdings" w:hint="default"/>
+        <w:sz w:val="20"/>
+      </w:rPr>
+    </w:lvl>
+    <w:lvl w:ilvl="8" w:tentative="1">
+      <w:start w:val="1"/>
+      <w:numFmt w:val="bullet"/>
+      <w:lvlText w:val=""/>
+      <w:lvlJc w:val="left"/>
+      <w:pPr>
+        <w:tabs>
+          <w:tab w:val="num" w:pos="6480"/>
+        </w:tabs>
+        <w:ind w:left="6480" w:hanging="360"/>
+      </w:pPr>
+      <w:rPr>
+        <w:rFonts w:ascii="Wingdings" w:hAnsi="Wingdings" w:hint="default"/>
+        <w:sz w:val="20"/>
+      </w:rPr>
+    </w:lvl>
+  </w:abstractNum>
+  <w:abstractNum w:abstractNumId="10" w15:restartNumberingAfterBreak="0">
     <w:nsid w:val="508137EA"/>
     <w:multiLevelType w:val="multilevel"/>
     <w:tmpl w:val="81BEC268"/>
@@ -2624,7 +3964,156 @@
       </w:rPr>
     </w:lvl>
   </w:abstractNum>
-  <w:abstractNum w:abstractNumId="7" w15:restartNumberingAfterBreak="0">
+  <w:abstractNum w:abstractNumId="11" w15:restartNumberingAfterBreak="0">
+    <w:nsid w:val="546443A9"/>
+    <w:multiLevelType w:val="multilevel"/>
+    <w:tmpl w:val="E2707CE0"/>
+    <w:lvl w:ilvl="0">
+      <w:start w:val="1"/>
+      <w:numFmt w:val="bullet"/>
+      <w:lvlText w:val=""/>
+      <w:lvlJc w:val="left"/>
+      <w:pPr>
+        <w:tabs>
+          <w:tab w:val="num" w:pos="720"/>
+        </w:tabs>
+        <w:ind w:left="720" w:hanging="360"/>
+      </w:pPr>
+      <w:rPr>
+        <w:rFonts w:ascii="Symbol" w:hAnsi="Symbol" w:hint="default"/>
+        <w:sz w:val="20"/>
+      </w:rPr>
+    </w:lvl>
+    <w:lvl w:ilvl="1" w:tentative="1">
+      <w:start w:val="1"/>
+      <w:numFmt w:val="bullet"/>
+      <w:lvlText w:val="o"/>
+      <w:lvlJc w:val="left"/>
+      <w:pPr>
+        <w:tabs>
+          <w:tab w:val="num" w:pos="1440"/>
+        </w:tabs>
+        <w:ind w:left="1440" w:hanging="360"/>
+      </w:pPr>
+      <w:rPr>
+        <w:rFonts w:ascii="Courier New" w:hAnsi="Courier New" w:hint="default"/>
+        <w:sz w:val="20"/>
+      </w:rPr>
+    </w:lvl>
+    <w:lvl w:ilvl="2" w:tentative="1">
+      <w:start w:val="1"/>
+      <w:numFmt w:val="bullet"/>
+      <w:lvlText w:val=""/>
+      <w:lvlJc w:val="left"/>
+      <w:pPr>
+        <w:tabs>
+          <w:tab w:val="num" w:pos="2160"/>
+        </w:tabs>
+        <w:ind w:left="2160" w:hanging="360"/>
+      </w:pPr>
+      <w:rPr>
+        <w:rFonts w:ascii="Wingdings" w:hAnsi="Wingdings" w:hint="default"/>
+        <w:sz w:val="20"/>
+      </w:rPr>
+    </w:lvl>
+    <w:lvl w:ilvl="3" w:tentative="1">
+      <w:start w:val="1"/>
+      <w:numFmt w:val="bullet"/>
+      <w:lvlText w:val=""/>
+      <w:lvlJc w:val="left"/>
+      <w:pPr>
+        <w:tabs>
+          <w:tab w:val="num" w:pos="2880"/>
+        </w:tabs>
+        <w:ind w:left="2880" w:hanging="360"/>
+      </w:pPr>
+      <w:rPr>
+        <w:rFonts w:ascii="Wingdings" w:hAnsi="Wingdings" w:hint="default"/>
+        <w:sz w:val="20"/>
+      </w:rPr>
+    </w:lvl>
+    <w:lvl w:ilvl="4" w:tentative="1">
+      <w:start w:val="1"/>
+      <w:numFmt w:val="bullet"/>
+      <w:lvlText w:val=""/>
+      <w:lvlJc w:val="left"/>
+      <w:pPr>
+        <w:tabs>
+          <w:tab w:val="num" w:pos="3600"/>
+        </w:tabs>
+        <w:ind w:left="3600" w:hanging="360"/>
+      </w:pPr>
+      <w:rPr>
+        <w:rFonts w:ascii="Wingdings" w:hAnsi="Wingdings" w:hint="default"/>
+        <w:sz w:val="20"/>
+      </w:rPr>
+    </w:lvl>
+    <w:lvl w:ilvl="5" w:tentative="1">
+      <w:start w:val="1"/>
+      <w:numFmt w:val="bullet"/>
+      <w:lvlText w:val=""/>
+      <w:lvlJc w:val="left"/>
+      <w:pPr>
+        <w:tabs>
+          <w:tab w:val="num" w:pos="4320"/>
+        </w:tabs>
+        <w:ind w:left="4320" w:hanging="360"/>
+      </w:pPr>
+      <w:rPr>
+        <w:rFonts w:ascii="Wingdings" w:hAnsi="Wingdings" w:hint="default"/>
+        <w:sz w:val="20"/>
+      </w:rPr>
+    </w:lvl>
+    <w:lvl w:ilvl="6" w:tentative="1">
+      <w:start w:val="1"/>
+      <w:numFmt w:val="bullet"/>
+      <w:lvlText w:val=""/>
+      <w:lvlJc w:val="left"/>
+      <w:pPr>
+        <w:tabs>
+          <w:tab w:val="num" w:pos="5040"/>
+        </w:tabs>
+        <w:ind w:left="5040" w:hanging="360"/>
+      </w:pPr>
+      <w:rPr>
+        <w:rFonts w:ascii="Wingdings" w:hAnsi="Wingdings" w:hint="default"/>
+        <w:sz w:val="20"/>
+      </w:rPr>
+    </w:lvl>
+    <w:lvl w:ilvl="7" w:tentative="1">
+      <w:start w:val="1"/>
+      <w:numFmt w:val="bullet"/>
+      <w:lvlText w:val=""/>
+      <w:lvlJc w:val="left"/>
+      <w:pPr>
+        <w:tabs>
+          <w:tab w:val="num" w:pos="5760"/>
+        </w:tabs>
+        <w:ind w:left="5760" w:hanging="360"/>
+      </w:pPr>
+      <w:rPr>
+        <w:rFonts w:ascii="Wingdings" w:hAnsi="Wingdings" w:hint="default"/>
+        <w:sz w:val="20"/>
+      </w:rPr>
+    </w:lvl>
+    <w:lvl w:ilvl="8" w:tentative="1">
+      <w:start w:val="1"/>
+      <w:numFmt w:val="bullet"/>
+      <w:lvlText w:val=""/>
+      <w:lvlJc w:val="left"/>
+      <w:pPr>
+        <w:tabs>
+          <w:tab w:val="num" w:pos="6480"/>
+        </w:tabs>
+        <w:ind w:left="6480" w:hanging="360"/>
+      </w:pPr>
+      <w:rPr>
+        <w:rFonts w:ascii="Wingdings" w:hAnsi="Wingdings" w:hint="default"/>
+        <w:sz w:val="20"/>
+      </w:rPr>
+    </w:lvl>
+  </w:abstractNum>
+  <w:abstractNum w:abstractNumId="12" w15:restartNumberingAfterBreak="0">
     <w:nsid w:val="703D2525"/>
     <w:multiLevelType w:val="multilevel"/>
     <w:tmpl w:val="6DA00D40"/>
@@ -2773,7 +4262,7 @@
       </w:rPr>
     </w:lvl>
   </w:abstractNum>
-  <w:abstractNum w:abstractNumId="8" w15:restartNumberingAfterBreak="0">
+  <w:abstractNum w:abstractNumId="13" w15:restartNumberingAfterBreak="0">
     <w:nsid w:val="7AD7584C"/>
     <w:multiLevelType w:val="multilevel"/>
     <w:tmpl w:val="67C0945A"/>
@@ -2923,31 +4412,46 @@
     </w:lvl>
   </w:abstractNum>
   <w:num w:numId="1" w16cid:durableId="1915042469">
+    <w:abstractNumId w:val="7"/>
+  </w:num>
+  <w:num w:numId="2" w16cid:durableId="1647083214">
+    <w:abstractNumId w:val="3"/>
+  </w:num>
+  <w:num w:numId="3" w16cid:durableId="1160580396">
+    <w:abstractNumId w:val="12"/>
+  </w:num>
+  <w:num w:numId="4" w16cid:durableId="1078330083">
+    <w:abstractNumId w:val="2"/>
+  </w:num>
+  <w:num w:numId="5" w16cid:durableId="1972515764">
+    <w:abstractNumId w:val="13"/>
+  </w:num>
+  <w:num w:numId="6" w16cid:durableId="1400055715">
+    <w:abstractNumId w:val="10"/>
+  </w:num>
+  <w:num w:numId="7" w16cid:durableId="556553832">
+    <w:abstractNumId w:val="6"/>
+  </w:num>
+  <w:num w:numId="8" w16cid:durableId="1189877491">
+    <w:abstractNumId w:val="4"/>
+  </w:num>
+  <w:num w:numId="9" w16cid:durableId="1361124754">
+    <w:abstractNumId w:val="1"/>
+  </w:num>
+  <w:num w:numId="10" w16cid:durableId="1135442746">
     <w:abstractNumId w:val="5"/>
   </w:num>
-  <w:num w:numId="2" w16cid:durableId="1647083214">
-    <w:abstractNumId w:val="2"/>
-  </w:num>
-  <w:num w:numId="3" w16cid:durableId="1160580396">
-    <w:abstractNumId w:val="7"/>
-  </w:num>
-  <w:num w:numId="4" w16cid:durableId="1078330083">
-    <w:abstractNumId w:val="1"/>
-  </w:num>
-  <w:num w:numId="5" w16cid:durableId="1972515764">
+  <w:num w:numId="11" w16cid:durableId="634217014">
     <w:abstractNumId w:val="8"/>
   </w:num>
-  <w:num w:numId="6" w16cid:durableId="1400055715">
-    <w:abstractNumId w:val="6"/>
+  <w:num w:numId="12" w16cid:durableId="1972634859">
+    <w:abstractNumId w:val="0"/>
   </w:num>
-  <w:num w:numId="7" w16cid:durableId="556553832">
-    <w:abstractNumId w:val="4"/>
+  <w:num w:numId="13" w16cid:durableId="339433239">
+    <w:abstractNumId w:val="11"/>
   </w:num>
-  <w:num w:numId="8" w16cid:durableId="1189877491">
-    <w:abstractNumId w:val="3"/>
-  </w:num>
-  <w:num w:numId="9" w16cid:durableId="1361124754">
-    <w:abstractNumId w:val="0"/>
+  <w:num w:numId="14" w16cid:durableId="30233860">
+    <w:abstractNumId w:val="9"/>
   </w:num>
 </w:numbering>
 </file>
@@ -3557,7 +5061,6 @@
   <w:style w:type="character" w:default="1" w:styleId="DefaultParagraphFont">
     <w:name w:val="Default Paragraph Font"/>
     <w:uiPriority w:val="1"/>
-    <w:semiHidden/>
     <w:unhideWhenUsed/>
   </w:style>
   <w:style w:type="table" w:default="1" w:styleId="TableNormal">
